--- a/OS materials 202/labsheets/Labsheet4/os labsheet4.docx
+++ b/OS materials 202/labsheets/Labsheet4/os labsheet4.docx
@@ -245,61 +245,15 @@
           <w:ilvl w:val="0"/>
           <w:numId w:val="1"/>
         </w:numPr>
-        <w:rPr>
-          <w:rFonts w:ascii="Arial" w:hAnsi="Arial" w:cs="Arial"/>
-          <w:b/>
-          <w:color w:val="92D050"/>
-          <w:sz w:val="24"/>
-          <w:szCs w:val="24"/>
-        </w:rPr>
-      </w:pPr>
-      <w:r>
-        <w:rPr>
-          <w:rFonts w:ascii="Arial" w:hAnsi="Arial" w:cs="Arial"/>
-          <w:b/>
-          <w:color w:val="92D050"/>
-          <w:sz w:val="24"/>
-          <w:szCs w:val="24"/>
-        </w:rPr>
-        <w:t>Write shell scripts for the following</w:t>
-      </w:r>
-    </w:p>
-    <w:p>
-      <w:pPr>
-        <w:pStyle w:val="ListParagraph"/>
-        <w:numPr>
-          <w:ilvl w:val="1"/>
-          <w:numId w:val="1"/>
-        </w:numPr>
-        <w:ind w:left="1134" w:firstLine="0"/>
-        <w:rPr>
-          <w:rFonts w:ascii="Arial" w:hAnsi="Arial" w:cs="Arial"/>
-          <w:b/>
-          <w:color w:val="92D050"/>
-          <w:sz w:val="24"/>
-          <w:szCs w:val="24"/>
-        </w:rPr>
-      </w:pPr>
-      <w:r>
-        <w:rPr>
-          <w:rFonts w:ascii="Arial" w:hAnsi="Arial" w:cs="Arial"/>
-          <w:b/>
-          <w:color w:val="92D050"/>
-          <w:sz w:val="24"/>
-          <w:szCs w:val="24"/>
-        </w:rPr>
-        <w:t>To take your name, programme name and enrolment number as input from user and print it on the screen.</w:t>
-      </w:r>
-      <w:r>
-        <w:rPr>
-          <w:rFonts w:ascii="Arial" w:hAnsi="Arial" w:cs="Arial"/>
-          <w:b/>
-          <w:color w:val="92D050"/>
-          <w:sz w:val="24"/>
-          <w:szCs w:val="24"/>
-        </w:rPr>
-        <w:br/>
-      </w:r>
+        <w:ind w:left="-851" w:firstLine="851"/>
+        <w:rPr>
+          <w:rFonts w:ascii="Arial" w:hAnsi="Arial" w:cs="Arial"/>
+          <w:b/>
+          <w:color w:val="92D050"/>
+          <w:sz w:val="24"/>
+          <w:szCs w:val="24"/>
+        </w:rPr>
+      </w:pPr>
       <w:r>
         <w:rPr>
           <w:rFonts w:ascii="Arial" w:hAnsi="Arial" w:cs="Arial"/>
@@ -309,11 +263,146 @@
           <w:sz w:val="24"/>
           <w:szCs w:val="24"/>
         </w:rPr>
+        <mc:AlternateContent>
+          <mc:Choice Requires="wps">
+            <w:drawing>
+              <wp:anchor distT="45720" distB="45720" distL="114300" distR="114300" simplePos="0" relativeHeight="251661312" behindDoc="0" locked="0" layoutInCell="1" allowOverlap="1" wp14:anchorId="4D21E207" wp14:editId="30B79691">
+                <wp:simplePos x="0" y="0"/>
+                <wp:positionH relativeFrom="column">
+                  <wp:posOffset>2369820</wp:posOffset>
+                </wp:positionH>
+                <wp:positionV relativeFrom="paragraph">
+                  <wp:posOffset>4848225</wp:posOffset>
+                </wp:positionV>
+                <wp:extent cx="3543300" cy="868680"/>
+                <wp:effectExtent l="0" t="0" r="19050" b="26670"/>
+                <wp:wrapNone/>
+                <wp:docPr id="1620723688" name="Text Box 2"/>
+                <wp:cNvGraphicFramePr>
+                  <a:graphicFrameLocks xmlns:a="http://schemas.openxmlformats.org/drawingml/2006/main"/>
+                </wp:cNvGraphicFramePr>
+                <a:graphic xmlns:a="http://schemas.openxmlformats.org/drawingml/2006/main">
+                  <a:graphicData uri="http://schemas.microsoft.com/office/word/2010/wordprocessingShape">
+                    <wps:wsp>
+                      <wps:cNvSpPr txBox="1">
+                        <a:spLocks noChangeArrowheads="1"/>
+                      </wps:cNvSpPr>
+                      <wps:spPr bwMode="auto">
+                        <a:xfrm>
+                          <a:off x="0" y="0"/>
+                          <a:ext cx="3543300" cy="868680"/>
+                        </a:xfrm>
+                        <a:prstGeom prst="rect">
+                          <a:avLst/>
+                        </a:prstGeom>
+                        <a:noFill/>
+                        <a:ln w="9525">
+                          <a:solidFill>
+                            <a:srgbClr val="FF0000"/>
+                          </a:solidFill>
+                          <a:miter lim="800000"/>
+                          <a:headEnd/>
+                          <a:tailEnd/>
+                        </a:ln>
+                      </wps:spPr>
+                      <wps:txbx>
+                        <w:txbxContent>
+                          <w:p>
+                            <w:pPr>
+                              <w:rPr>
+                                <w:color w:val="FFFFFF" w:themeColor="background1"/>
+                              </w:rPr>
+                            </w:pPr>
+                            <w:r>
+                              <w:rPr>
+                                <w:color w:val="FFFFFF" w:themeColor="background1"/>
+                              </w:rPr>
+                              <w:t>Yes, the order is same in every execution</w:t>
+                            </w:r>
+                            <w:r>
+                              <w:rPr>
+                                <w:color w:val="FFFFFF" w:themeColor="background1"/>
+                              </w:rPr>
+                              <w:br/>
+                              <w:t>A-&gt;B-&gt;C-&gt;E-&gt;F-&gt;D-&gt;G-&gt;G-&gt;H-&gt;I</w:t>
+                            </w:r>
+                            <w:r>
+                              <w:rPr>
+                                <w:color w:val="FFFFFF" w:themeColor="background1"/>
+                              </w:rPr>
+                              <w:br/>
+                              <w:t>And it follows the process tree, only the Process ID gets reassigned every time</w:t>
+                            </w:r>
+                          </w:p>
+                        </w:txbxContent>
+                      </wps:txbx>
+                      <wps:bodyPr rot="0" vert="horz" wrap="square" lIns="91440" tIns="45720" rIns="91440" bIns="45720" anchor="t" anchorCtr="0">
+                        <a:noAutofit/>
+                      </wps:bodyPr>
+                    </wps:wsp>
+                  </a:graphicData>
+                </a:graphic>
+                <wp14:sizeRelH relativeFrom="margin">
+                  <wp14:pctWidth>0</wp14:pctWidth>
+                </wp14:sizeRelH>
+                <wp14:sizeRelV relativeFrom="margin">
+                  <wp14:pctHeight>0</wp14:pctHeight>
+                </wp14:sizeRelV>
+              </wp:anchor>
+            </w:drawing>
+          </mc:Choice>
+          <mc:Fallback>
+            <w:pict>
+              <v:shape w14:anchorId="4D21E207" id="_x0000_s1027" type="#_x0000_t202" style="position:absolute;left:0;text-align:left;margin-left:186.6pt;margin-top:381.75pt;width:279pt;height:68.4pt;z-index:251661312;visibility:visible;mso-wrap-style:square;mso-width-percent:0;mso-height-percent:0;mso-wrap-distance-left:9pt;mso-wrap-distance-top:3.6pt;mso-wrap-distance-right:9pt;mso-wrap-distance-bottom:3.6pt;mso-position-horizontal:absolute;mso-position-horizontal-relative:text;mso-position-vertical:absolute;mso-position-vertical-relative:text;mso-width-percent:0;mso-height-percent:0;mso-width-relative:margin;mso-height-relative:margin;v-text-anchor:top" o:gfxdata="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" filled="f" strokecolor="red">
+                <v:textbox>
+                  <w:txbxContent>
+                    <w:p>
+                      <w:pPr>
+                        <w:rPr>
+                          <w:color w:val="FFFFFF" w:themeColor="background1"/>
+                        </w:rPr>
+                      </w:pPr>
+                      <w:r>
+                        <w:rPr>
+                          <w:color w:val="FFFFFF" w:themeColor="background1"/>
+                        </w:rPr>
+                        <w:t>Yes, the order is same in every execution</w:t>
+                      </w:r>
+                      <w:r>
+                        <w:rPr>
+                          <w:color w:val="FFFFFF" w:themeColor="background1"/>
+                        </w:rPr>
+                        <w:br/>
+                        <w:t>A-&gt;B-&gt;C-&gt;E-&gt;F-&gt;D-&gt;G-&gt;G-&gt;H-&gt;I</w:t>
+                      </w:r>
+                      <w:r>
+                        <w:rPr>
+                          <w:color w:val="FFFFFF" w:themeColor="background1"/>
+                        </w:rPr>
+                        <w:br/>
+                        <w:t>And it follows the process tree, only the Process ID gets reassigned every time</w:t>
+                      </w:r>
+                    </w:p>
+                  </w:txbxContent>
+                </v:textbox>
+              </v:shape>
+            </w:pict>
+          </mc:Fallback>
+        </mc:AlternateContent>
+      </w:r>
+      <w:r>
+        <w:rPr>
+          <w:rFonts w:ascii="Arial" w:hAnsi="Arial" w:cs="Arial"/>
+          <w:b/>
+          <w:color w:val="92D050"/>
+          <w:sz w:val="24"/>
+          <w:szCs w:val="24"/>
+        </w:rPr>
         <w:drawing>
-          <wp:inline distT="0" distB="0" distL="0" distR="0" wp14:anchorId="4DE86B15" wp14:editId="6860D8B2">
-            <wp:extent cx="5464013" cy="1577477"/>
-            <wp:effectExtent l="0" t="0" r="3810" b="3810"/>
-            <wp:docPr id="1290419686" name="Picture 1"/>
+          <wp:inline distT="0" distB="0" distL="0" distR="0" wp14:anchorId="63FB46BB" wp14:editId="152E547D">
+            <wp:extent cx="5731510" cy="481330"/>
+            <wp:effectExtent l="0" t="0" r="2540" b="0"/>
+            <wp:docPr id="1642233512" name="Picture 1"/>
             <wp:cNvGraphicFramePr>
               <a:graphicFrameLocks xmlns:a="http://schemas.openxmlformats.org/drawingml/2006/main" noChangeAspect="1"/>
             </wp:cNvGraphicFramePr>
@@ -321,7 +410,7 @@
               <a:graphicData uri="http://schemas.openxmlformats.org/drawingml/2006/picture">
                 <pic:pic xmlns:pic="http://schemas.openxmlformats.org/drawingml/2006/picture">
                   <pic:nvPicPr>
-                    <pic:cNvPr id="1290419686" name=""/>
+                    <pic:cNvPr id="1642233512" name=""/>
                     <pic:cNvPicPr/>
                   </pic:nvPicPr>
                   <pic:blipFill>
@@ -333,7 +422,7 @@
                   <pic:spPr>
                     <a:xfrm>
                       <a:off x="0" y="0"/>
-                      <a:ext cx="5464013" cy="1577477"/>
+                      <a:ext cx="5731510" cy="481330"/>
                     </a:xfrm>
                     <a:prstGeom prst="rect">
                       <a:avLst/>
@@ -359,16 +448,15 @@
         <w:rPr>
           <w:rFonts w:ascii="Arial" w:hAnsi="Arial" w:cs="Arial"/>
           <w:b/>
-          <w:noProof/>
           <w:color w:val="92D050"/>
           <w:sz w:val="24"/>
           <w:szCs w:val="24"/>
         </w:rPr>
         <w:drawing>
-          <wp:inline distT="0" distB="0" distL="0" distR="0" wp14:anchorId="695A7AB2" wp14:editId="4F21E0BF">
-            <wp:extent cx="4298052" cy="1524132"/>
-            <wp:effectExtent l="0" t="0" r="7620" b="0"/>
-            <wp:docPr id="241435452" name="Picture 1"/>
+          <wp:inline distT="0" distB="0" distL="0" distR="0" wp14:anchorId="5BCDBA8E" wp14:editId="3AA62EB8">
+            <wp:extent cx="6781800" cy="4146020"/>
+            <wp:effectExtent l="0" t="0" r="0" b="6985"/>
+            <wp:docPr id="574533187" name="Picture 1"/>
             <wp:cNvGraphicFramePr>
               <a:graphicFrameLocks xmlns:a="http://schemas.openxmlformats.org/drawingml/2006/main" noChangeAspect="1"/>
             </wp:cNvGraphicFramePr>
@@ -376,7 +464,7 @@
               <a:graphicData uri="http://schemas.openxmlformats.org/drawingml/2006/picture">
                 <pic:pic xmlns:pic="http://schemas.openxmlformats.org/drawingml/2006/picture">
                   <pic:nvPicPr>
-                    <pic:cNvPr id="241435452" name=""/>
+                    <pic:cNvPr id="574533187" name=""/>
                     <pic:cNvPicPr/>
                   </pic:nvPicPr>
                   <pic:blipFill>
@@ -388,7 +476,7 @@
                   <pic:spPr>
                     <a:xfrm>
                       <a:off x="0" y="0"/>
-                      <a:ext cx="4298052" cy="1524132"/>
+                      <a:ext cx="6800176" cy="4157254"/>
                     </a:xfrm>
                     <a:prstGeom prst="rect">
                       <a:avLst/>
@@ -400,32 +488,6 @@
           </wp:inline>
         </w:drawing>
       </w:r>
-    </w:p>
-    <w:p>
-      <w:pPr>
-        <w:pStyle w:val="ListParagraph"/>
-        <w:numPr>
-          <w:ilvl w:val="1"/>
-          <w:numId w:val="1"/>
-        </w:numPr>
-        <w:rPr>
-          <w:rFonts w:ascii="Arial" w:hAnsi="Arial" w:cs="Arial"/>
-          <w:b/>
-          <w:color w:val="92D050"/>
-          <w:sz w:val="24"/>
-          <w:szCs w:val="24"/>
-        </w:rPr>
-      </w:pPr>
-      <w:r>
-        <w:rPr>
-          <w:rFonts w:ascii="Arial" w:hAnsi="Arial" w:cs="Arial"/>
-          <w:b/>
-          <w:color w:val="92D050"/>
-          <w:sz w:val="24"/>
-          <w:szCs w:val="24"/>
-        </w:rPr>
-        <w:t>To find the sum, the average and the product of four integers.</w:t>
-      </w:r>
       <w:r>
         <w:rPr>
           <w:rFonts w:ascii="Arial" w:hAnsi="Arial" w:cs="Arial"/>
@@ -440,16 +502,25 @@
         <w:rPr>
           <w:rFonts w:ascii="Arial" w:hAnsi="Arial" w:cs="Arial"/>
           <w:b/>
-          <w:noProof/>
+          <w:color w:val="92D050"/>
+          <w:sz w:val="24"/>
+          <w:szCs w:val="24"/>
+        </w:rPr>
+        <w:br/>
+      </w:r>
+      <w:r>
+        <w:rPr>
+          <w:rFonts w:ascii="Arial" w:hAnsi="Arial" w:cs="Arial"/>
+          <w:b/>
           <w:color w:val="92D050"/>
           <w:sz w:val="24"/>
           <w:szCs w:val="24"/>
         </w:rPr>
         <w:drawing>
-          <wp:inline distT="0" distB="0" distL="0" distR="0" wp14:anchorId="4C3E625C" wp14:editId="10504FFF">
-            <wp:extent cx="3932261" cy="2461473"/>
-            <wp:effectExtent l="0" t="0" r="0" b="0"/>
-            <wp:docPr id="498550194" name="Picture 1"/>
+          <wp:inline distT="0" distB="0" distL="0" distR="0" wp14:anchorId="2D40B107" wp14:editId="600C7599">
+            <wp:extent cx="2621280" cy="3089569"/>
+            <wp:effectExtent l="0" t="0" r="7620" b="0"/>
+            <wp:docPr id="1759037884" name="Picture 1"/>
             <wp:cNvGraphicFramePr>
               <a:graphicFrameLocks xmlns:a="http://schemas.openxmlformats.org/drawingml/2006/main" noChangeAspect="1"/>
             </wp:cNvGraphicFramePr>
@@ -457,7 +528,7 @@
               <a:graphicData uri="http://schemas.openxmlformats.org/drawingml/2006/picture">
                 <pic:pic xmlns:pic="http://schemas.openxmlformats.org/drawingml/2006/picture">
                   <pic:nvPicPr>
-                    <pic:cNvPr id="498550194" name=""/>
+                    <pic:cNvPr id="1759037884" name=""/>
                     <pic:cNvPicPr/>
                   </pic:nvPicPr>
                   <pic:blipFill>
@@ -469,7 +540,7 @@
                   <pic:spPr>
                     <a:xfrm>
                       <a:off x="0" y="0"/>
-                      <a:ext cx="3932261" cy="2461473"/>
+                      <a:ext cx="2648606" cy="3121777"/>
                     </a:xfrm>
                     <a:prstGeom prst="rect">
                       <a:avLst/>
@@ -489,28 +560,21 @@
           <w:sz w:val="24"/>
           <w:szCs w:val="24"/>
         </w:rPr>
-        <w:br/>
-      </w:r>
-      <w:r>
-        <w:rPr>
-          <w:rFonts w:ascii="Arial" w:hAnsi="Arial" w:cs="Arial"/>
-          <w:b/>
-          <w:color w:val="92D050"/>
-          <w:sz w:val="24"/>
-          <w:szCs w:val="24"/>
-        </w:rPr>
-        <w:lastRenderedPageBreak/>
-        <w:br/>
-      </w:r>
-      <w:r>
-        <w:rPr>
-          <w:noProof/>
+        <w:t xml:space="preserve">                     </w:t>
+      </w:r>
+      <w:r>
+        <w:rPr>
+          <w:rFonts w:ascii="Arial" w:hAnsi="Arial" w:cs="Arial"/>
+          <w:b/>
+          <w:color w:val="92D050"/>
+          <w:sz w:val="24"/>
+          <w:szCs w:val="24"/>
         </w:rPr>
         <w:drawing>
-          <wp:inline distT="0" distB="0" distL="0" distR="0" wp14:anchorId="33AE4AB8" wp14:editId="407542B2">
-            <wp:extent cx="3409524" cy="1971429"/>
-            <wp:effectExtent l="0" t="0" r="635" b="0"/>
-            <wp:docPr id="601060682" name="Picture 1"/>
+          <wp:inline distT="0" distB="0" distL="0" distR="0" wp14:anchorId="7C27A388" wp14:editId="5E9AE2F1">
+            <wp:extent cx="2027588" cy="2156460"/>
+            <wp:effectExtent l="0" t="0" r="0" b="0"/>
+            <wp:docPr id="287615717" name="Picture 1"/>
             <wp:cNvGraphicFramePr>
               <a:graphicFrameLocks xmlns:a="http://schemas.openxmlformats.org/drawingml/2006/main" noChangeAspect="1"/>
             </wp:cNvGraphicFramePr>
@@ -518,7 +582,7 @@
               <a:graphicData uri="http://schemas.openxmlformats.org/drawingml/2006/picture">
                 <pic:pic xmlns:pic="http://schemas.openxmlformats.org/drawingml/2006/picture">
                   <pic:nvPicPr>
-                    <pic:cNvPr id="601060682" name=""/>
+                    <pic:cNvPr id="287615717" name=""/>
                     <pic:cNvPicPr/>
                   </pic:nvPicPr>
                   <pic:blipFill>
@@ -530,7 +594,7 @@
                   <pic:spPr>
                     <a:xfrm>
                       <a:off x="0" y="0"/>
-                      <a:ext cx="3409524" cy="1971429"/>
+                      <a:ext cx="2030309" cy="2159354"/>
                     </a:xfrm>
                     <a:prstGeom prst="rect">
                       <a:avLst/>
@@ -545,53 +609,44 @@
     </w:p>
     <w:p>
       <w:pPr>
+        <w:rPr>
+          <w:rFonts w:ascii="Arial" w:hAnsi="Arial" w:cs="Arial"/>
+          <w:b/>
+          <w:color w:val="92D050"/>
+          <w:sz w:val="24"/>
+          <w:szCs w:val="24"/>
+        </w:rPr>
+      </w:pPr>
+    </w:p>
+    <w:p>
+      <w:pPr>
         <w:pStyle w:val="ListParagraph"/>
         <w:numPr>
-          <w:ilvl w:val="1"/>
+          <w:ilvl w:val="0"/>
           <w:numId w:val="1"/>
         </w:numPr>
-        <w:rPr>
-          <w:rFonts w:ascii="Arial" w:hAnsi="Arial" w:cs="Arial"/>
-          <w:b/>
-          <w:color w:val="92D050"/>
-          <w:sz w:val="24"/>
-          <w:szCs w:val="24"/>
-        </w:rPr>
-      </w:pPr>
-      <w:r>
-        <w:rPr>
-          <w:rFonts w:ascii="Arial" w:hAnsi="Arial" w:cs="Arial"/>
-          <w:b/>
-          <w:color w:val="92D050"/>
-          <w:sz w:val="24"/>
-          <w:szCs w:val="24"/>
-        </w:rPr>
-        <w:t>Write a program to check whether a number is even or odd.</w:t>
-      </w:r>
-      <w:r>
-        <w:rPr>
-          <w:rFonts w:ascii="Arial" w:hAnsi="Arial" w:cs="Arial"/>
-          <w:b/>
-          <w:color w:val="92D050"/>
-          <w:sz w:val="24"/>
-          <w:szCs w:val="24"/>
-        </w:rPr>
-        <w:br/>
-      </w:r>
-      <w:r>
-        <w:rPr>
-          <w:rFonts w:ascii="Arial" w:hAnsi="Arial" w:cs="Arial"/>
-          <w:b/>
-          <w:noProof/>
+        <w:ind w:left="-709" w:firstLine="709"/>
+        <w:rPr>
+          <w:rFonts w:ascii="Arial" w:hAnsi="Arial" w:cs="Arial"/>
+          <w:b/>
+          <w:color w:val="92D050"/>
+          <w:sz w:val="24"/>
+          <w:szCs w:val="24"/>
+        </w:rPr>
+      </w:pPr>
+      <w:r>
+        <w:rPr>
+          <w:rFonts w:ascii="Arial" w:hAnsi="Arial" w:cs="Arial"/>
+          <w:b/>
           <w:color w:val="92D050"/>
           <w:sz w:val="24"/>
           <w:szCs w:val="24"/>
         </w:rPr>
         <w:drawing>
-          <wp:inline distT="0" distB="0" distL="0" distR="0" wp14:anchorId="48877566" wp14:editId="0FAF9CC7">
-            <wp:extent cx="3665538" cy="1676545"/>
-            <wp:effectExtent l="0" t="0" r="0" b="0"/>
-            <wp:docPr id="1055757966" name="Picture 1"/>
+          <wp:inline distT="0" distB="0" distL="0" distR="0" wp14:anchorId="781DD3F7" wp14:editId="6B087505">
+            <wp:extent cx="4175760" cy="2470018"/>
+            <wp:effectExtent l="0" t="0" r="0" b="6985"/>
+            <wp:docPr id="730281446" name="Picture 1"/>
             <wp:cNvGraphicFramePr>
               <a:graphicFrameLocks xmlns:a="http://schemas.openxmlformats.org/drawingml/2006/main" noChangeAspect="1"/>
             </wp:cNvGraphicFramePr>
@@ -599,7 +654,7 @@
               <a:graphicData uri="http://schemas.openxmlformats.org/drawingml/2006/picture">
                 <pic:pic xmlns:pic="http://schemas.openxmlformats.org/drawingml/2006/picture">
                   <pic:nvPicPr>
-                    <pic:cNvPr id="1055757966" name=""/>
+                    <pic:cNvPr id="730281446" name=""/>
                     <pic:cNvPicPr/>
                   </pic:nvPicPr>
                   <pic:blipFill>
@@ -611,7 +666,7 @@
                   <pic:spPr>
                     <a:xfrm>
                       <a:off x="0" y="0"/>
-                      <a:ext cx="3665538" cy="1676545"/>
+                      <a:ext cx="4184022" cy="2474905"/>
                     </a:xfrm>
                     <a:prstGeom prst="rect">
                       <a:avLst/>
@@ -637,16 +692,25 @@
         <w:rPr>
           <w:rFonts w:ascii="Arial" w:hAnsi="Arial" w:cs="Arial"/>
           <w:b/>
-          <w:noProof/>
+          <w:color w:val="92D050"/>
+          <w:sz w:val="24"/>
+          <w:szCs w:val="24"/>
+        </w:rPr>
+        <w:br/>
+      </w:r>
+      <w:r>
+        <w:rPr>
+          <w:rFonts w:ascii="Arial" w:hAnsi="Arial" w:cs="Arial"/>
+          <w:b/>
           <w:color w:val="92D050"/>
           <w:sz w:val="24"/>
           <w:szCs w:val="24"/>
         </w:rPr>
         <w:drawing>
-          <wp:inline distT="0" distB="0" distL="0" distR="0" wp14:anchorId="45377254" wp14:editId="00A997D7">
-            <wp:extent cx="2080260" cy="617220"/>
-            <wp:effectExtent l="0" t="0" r="0" b="0"/>
-            <wp:docPr id="379121500" name="Picture 1"/>
+          <wp:inline distT="0" distB="0" distL="0" distR="0" wp14:anchorId="5446A15A" wp14:editId="226A3F6B">
+            <wp:extent cx="6713220" cy="4034180"/>
+            <wp:effectExtent l="0" t="0" r="0" b="4445"/>
+            <wp:docPr id="973771645" name="Picture 1"/>
             <wp:cNvGraphicFramePr>
               <a:graphicFrameLocks xmlns:a="http://schemas.openxmlformats.org/drawingml/2006/main" noChangeAspect="1"/>
             </wp:cNvGraphicFramePr>
@@ -654,30 +718,23 @@
               <a:graphicData uri="http://schemas.openxmlformats.org/drawingml/2006/picture">
                 <pic:pic xmlns:pic="http://schemas.openxmlformats.org/drawingml/2006/picture">
                   <pic:nvPicPr>
-                    <pic:cNvPr id="379121500" name=""/>
+                    <pic:cNvPr id="973771645" name=""/>
                     <pic:cNvPicPr/>
                   </pic:nvPicPr>
-                  <pic:blipFill rotWithShape="1">
+                  <pic:blipFill>
                     <a:blip r:embed="rId13"/>
-                    <a:srcRect b="22857"/>
-                    <a:stretch/>
+                    <a:stretch>
+                      <a:fillRect/>
+                    </a:stretch>
                   </pic:blipFill>
-                  <pic:spPr bwMode="auto">
+                  <pic:spPr>
                     <a:xfrm>
                       <a:off x="0" y="0"/>
-                      <a:ext cx="2080440" cy="617273"/>
+                      <a:ext cx="6719494" cy="4037950"/>
                     </a:xfrm>
                     <a:prstGeom prst="rect">
                       <a:avLst/>
                     </a:prstGeom>
-                    <a:ln>
-                      <a:noFill/>
-                    </a:ln>
-                    <a:extLst>
-                      <a:ext uri="{53640926-AAD7-44D8-BBD7-CCE9431645EC}">
-                        <a14:shadowObscured xmlns:a14="http://schemas.microsoft.com/office/drawing/2010/main"/>
-                      </a:ext>
-                    </a:extLst>
                   </pic:spPr>
                 </pic:pic>
               </a:graphicData>
@@ -689,16 +746,25 @@
         <w:rPr>
           <w:rFonts w:ascii="Arial" w:hAnsi="Arial" w:cs="Arial"/>
           <w:b/>
-          <w:noProof/>
+          <w:color w:val="92D050"/>
+          <w:sz w:val="24"/>
+          <w:szCs w:val="24"/>
+        </w:rPr>
+        <w:br/>
+      </w:r>
+      <w:r>
+        <w:rPr>
+          <w:rFonts w:ascii="Arial" w:hAnsi="Arial" w:cs="Arial"/>
+          <w:b/>
           <w:color w:val="92D050"/>
           <w:sz w:val="24"/>
           <w:szCs w:val="24"/>
         </w:rPr>
         <w:drawing>
-          <wp:inline distT="0" distB="0" distL="0" distR="0" wp14:anchorId="69DE7143" wp14:editId="15ABF407">
-            <wp:extent cx="1958510" cy="594412"/>
-            <wp:effectExtent l="0" t="0" r="3810" b="0"/>
-            <wp:docPr id="1215014565" name="Picture 1"/>
+          <wp:inline distT="0" distB="0" distL="0" distR="0" wp14:anchorId="7E86DB5E" wp14:editId="7153B15A">
+            <wp:extent cx="3337560" cy="2347850"/>
+            <wp:effectExtent l="0" t="0" r="0" b="0"/>
+            <wp:docPr id="703434294" name="Picture 1"/>
             <wp:cNvGraphicFramePr>
               <a:graphicFrameLocks xmlns:a="http://schemas.openxmlformats.org/drawingml/2006/main" noChangeAspect="1"/>
             </wp:cNvGraphicFramePr>
@@ -706,7 +772,7 @@
               <a:graphicData uri="http://schemas.openxmlformats.org/drawingml/2006/picture">
                 <pic:pic xmlns:pic="http://schemas.openxmlformats.org/drawingml/2006/picture">
                   <pic:nvPicPr>
-                    <pic:cNvPr id="1215014565" name=""/>
+                    <pic:cNvPr id="703434294" name=""/>
                     <pic:cNvPicPr/>
                   </pic:nvPicPr>
                   <pic:blipFill>
@@ -718,7 +784,7 @@
                   <pic:spPr>
                     <a:xfrm>
                       <a:off x="0" y="0"/>
-                      <a:ext cx="1958510" cy="594412"/>
+                      <a:ext cx="3357004" cy="2361528"/>
                     </a:xfrm>
                     <a:prstGeom prst="rect">
                       <a:avLst/>
@@ -734,52 +800,44 @@
     <w:p>
       <w:pPr>
         <w:pStyle w:val="ListParagraph"/>
+        <w:rPr>
+          <w:rFonts w:ascii="Arial" w:hAnsi="Arial" w:cs="Arial"/>
+          <w:b/>
+          <w:color w:val="92D050"/>
+          <w:sz w:val="24"/>
+          <w:szCs w:val="24"/>
+        </w:rPr>
+      </w:pPr>
+    </w:p>
+    <w:p>
+      <w:pPr>
+        <w:pStyle w:val="ListParagraph"/>
         <w:numPr>
-          <w:ilvl w:val="1"/>
+          <w:ilvl w:val="0"/>
           <w:numId w:val="1"/>
         </w:numPr>
-        <w:rPr>
-          <w:rFonts w:ascii="Arial" w:hAnsi="Arial" w:cs="Arial"/>
-          <w:b/>
-          <w:color w:val="92D050"/>
-          <w:sz w:val="24"/>
-          <w:szCs w:val="24"/>
-        </w:rPr>
-      </w:pPr>
-      <w:r>
-        <w:rPr>
-          <w:rFonts w:ascii="Arial" w:hAnsi="Arial" w:cs="Arial"/>
-          <w:b/>
-          <w:color w:val="92D050"/>
-          <w:sz w:val="24"/>
-          <w:szCs w:val="24"/>
-        </w:rPr>
-        <w:t>To exchange the values of two variables.</w:t>
-      </w:r>
-      <w:r>
-        <w:rPr>
-          <w:rFonts w:ascii="Arial" w:hAnsi="Arial" w:cs="Arial"/>
-          <w:b/>
-          <w:color w:val="92D050"/>
-          <w:sz w:val="24"/>
-          <w:szCs w:val="24"/>
-        </w:rPr>
-        <w:br/>
-      </w:r>
-      <w:r>
-        <w:rPr>
-          <w:rFonts w:ascii="Arial" w:hAnsi="Arial" w:cs="Arial"/>
-          <w:b/>
-          <w:noProof/>
+        <w:ind w:left="-709" w:firstLine="709"/>
+        <w:rPr>
+          <w:rFonts w:ascii="Arial" w:hAnsi="Arial" w:cs="Arial"/>
+          <w:b/>
+          <w:color w:val="92D050"/>
+          <w:sz w:val="24"/>
+          <w:szCs w:val="24"/>
+        </w:rPr>
+      </w:pPr>
+      <w:r>
+        <w:rPr>
+          <w:rFonts w:ascii="Arial" w:hAnsi="Arial" w:cs="Arial"/>
+          <w:b/>
           <w:color w:val="92D050"/>
           <w:sz w:val="24"/>
           <w:szCs w:val="24"/>
         </w:rPr>
         <w:drawing>
-          <wp:inline distT="0" distB="0" distL="0" distR="0" wp14:anchorId="78AD2A12" wp14:editId="2633E6CE">
-            <wp:extent cx="3764606" cy="2270957"/>
-            <wp:effectExtent l="0" t="0" r="7620" b="0"/>
-            <wp:docPr id="1867124991" name="Picture 1"/>
+          <wp:inline distT="0" distB="0" distL="0" distR="0" wp14:anchorId="26EBC3A7" wp14:editId="4F80D5B6">
+            <wp:extent cx="5731510" cy="762635"/>
+            <wp:effectExtent l="0" t="0" r="2540" b="0"/>
+            <wp:docPr id="1741890061" name="Picture 1"/>
             <wp:cNvGraphicFramePr>
               <a:graphicFrameLocks xmlns:a="http://schemas.openxmlformats.org/drawingml/2006/main" noChangeAspect="1"/>
             </wp:cNvGraphicFramePr>
@@ -787,7 +845,7 @@
               <a:graphicData uri="http://schemas.openxmlformats.org/drawingml/2006/picture">
                 <pic:pic xmlns:pic="http://schemas.openxmlformats.org/drawingml/2006/picture">
                   <pic:nvPicPr>
-                    <pic:cNvPr id="1867124991" name=""/>
+                    <pic:cNvPr id="1741890061" name=""/>
                     <pic:cNvPicPr/>
                   </pic:nvPicPr>
                   <pic:blipFill>
@@ -799,7 +857,7 @@
                   <pic:spPr>
                     <a:xfrm>
                       <a:off x="0" y="0"/>
-                      <a:ext cx="3764606" cy="2270957"/>
+                      <a:ext cx="5731510" cy="762635"/>
                     </a:xfrm>
                     <a:prstGeom prst="rect">
                       <a:avLst/>
@@ -825,16 +883,15 @@
         <w:rPr>
           <w:rFonts w:ascii="Arial" w:hAnsi="Arial" w:cs="Arial"/>
           <w:b/>
-          <w:noProof/>
           <w:color w:val="92D050"/>
           <w:sz w:val="24"/>
           <w:szCs w:val="24"/>
         </w:rPr>
         <w:drawing>
-          <wp:inline distT="0" distB="0" distL="0" distR="0" wp14:anchorId="5669B4DC" wp14:editId="304C35D6">
-            <wp:extent cx="2591025" cy="1348857"/>
-            <wp:effectExtent l="0" t="0" r="0" b="3810"/>
-            <wp:docPr id="528736653" name="Picture 1"/>
+          <wp:inline distT="0" distB="0" distL="0" distR="0" wp14:anchorId="7593E7E9" wp14:editId="5B435A22">
+            <wp:extent cx="6638290" cy="3852356"/>
+            <wp:effectExtent l="0" t="0" r="0" b="0"/>
+            <wp:docPr id="200299363" name="Picture 1"/>
             <wp:cNvGraphicFramePr>
               <a:graphicFrameLocks xmlns:a="http://schemas.openxmlformats.org/drawingml/2006/main" noChangeAspect="1"/>
             </wp:cNvGraphicFramePr>
@@ -842,7 +899,7 @@
               <a:graphicData uri="http://schemas.openxmlformats.org/drawingml/2006/picture">
                 <pic:pic xmlns:pic="http://schemas.openxmlformats.org/drawingml/2006/picture">
                   <pic:nvPicPr>
-                    <pic:cNvPr id="528736653" name=""/>
+                    <pic:cNvPr id="200299363" name=""/>
                     <pic:cNvPicPr/>
                   </pic:nvPicPr>
                   <pic:blipFill>
@@ -854,7 +911,7 @@
                   <pic:spPr>
                     <a:xfrm>
                       <a:off x="0" y="0"/>
-                      <a:ext cx="2591025" cy="1348857"/>
+                      <a:ext cx="6644665" cy="3856055"/>
                     </a:xfrm>
                     <a:prstGeom prst="rect">
                       <a:avLst/>
@@ -884,89 +941,11 @@
           <w:sz w:val="24"/>
           <w:szCs w:val="24"/>
         </w:rPr>
-        <w:br/>
-      </w:r>
-      <w:r>
-        <w:rPr>
-          <w:rFonts w:ascii="Arial" w:hAnsi="Arial" w:cs="Arial"/>
-          <w:b/>
-          <w:color w:val="92D050"/>
-          <w:sz w:val="24"/>
-          <w:szCs w:val="24"/>
-        </w:rPr>
-        <w:br/>
-      </w:r>
-      <w:r>
-        <w:rPr>
-          <w:rFonts w:ascii="Arial" w:hAnsi="Arial" w:cs="Arial"/>
-          <w:b/>
-          <w:color w:val="92D050"/>
-          <w:sz w:val="24"/>
-          <w:szCs w:val="24"/>
-        </w:rPr>
-        <w:br/>
-      </w:r>
-      <w:r>
-        <w:rPr>
-          <w:rFonts w:ascii="Arial" w:hAnsi="Arial" w:cs="Arial"/>
-          <w:b/>
-          <w:color w:val="92D050"/>
-          <w:sz w:val="24"/>
-          <w:szCs w:val="24"/>
-        </w:rPr>
-        <w:lastRenderedPageBreak/>
-        <w:br/>
-      </w:r>
-    </w:p>
-    <w:p>
-      <w:pPr>
-        <w:pStyle w:val="ListParagraph"/>
-        <w:numPr>
-          <w:ilvl w:val="1"/>
-          <w:numId w:val="1"/>
-        </w:numPr>
-        <w:rPr>
-          <w:rFonts w:ascii="Arial" w:hAnsi="Arial" w:cs="Arial"/>
-          <w:b/>
-          <w:color w:val="92D050"/>
-          <w:sz w:val="24"/>
-          <w:szCs w:val="24"/>
-        </w:rPr>
-      </w:pPr>
-      <w:r>
-        <w:rPr>
-          <w:rFonts w:ascii="Arial" w:hAnsi="Arial" w:cs="Arial"/>
-          <w:b/>
-          <w:color w:val="92D050"/>
-          <w:sz w:val="24"/>
-          <w:szCs w:val="24"/>
-        </w:rPr>
-        <w:t>To find the lines containing a number in a file.</w:t>
-      </w:r>
-      <w:r>
-        <w:rPr>
-          <w:rFonts w:ascii="Arial" w:hAnsi="Arial" w:cs="Arial"/>
-          <w:b/>
-          <w:color w:val="92D050"/>
-          <w:sz w:val="24"/>
-          <w:szCs w:val="24"/>
-        </w:rPr>
-        <w:br/>
-      </w:r>
-      <w:r>
-        <w:rPr>
-          <w:rFonts w:ascii="Arial" w:hAnsi="Arial" w:cs="Arial"/>
-          <w:b/>
-          <w:noProof/>
-          <w:color w:val="92D050"/>
-          <w:sz w:val="24"/>
-          <w:szCs w:val="24"/>
-        </w:rPr>
         <w:drawing>
-          <wp:inline distT="0" distB="0" distL="0" distR="0" wp14:anchorId="74171BF3" wp14:editId="35982660">
-            <wp:extent cx="3977985" cy="1234547"/>
-            <wp:effectExtent l="0" t="0" r="3810" b="3810"/>
-            <wp:docPr id="1831920103" name="Picture 1"/>
+          <wp:inline distT="0" distB="0" distL="0" distR="0" wp14:anchorId="5ED78426" wp14:editId="0CF583D8">
+            <wp:extent cx="5524979" cy="1775614"/>
+            <wp:effectExtent l="0" t="0" r="0" b="0"/>
+            <wp:docPr id="233024773" name="Picture 1"/>
             <wp:cNvGraphicFramePr>
               <a:graphicFrameLocks xmlns:a="http://schemas.openxmlformats.org/drawingml/2006/main" noChangeAspect="1"/>
             </wp:cNvGraphicFramePr>
@@ -974,7 +953,7 @@
               <a:graphicData uri="http://schemas.openxmlformats.org/drawingml/2006/picture">
                 <pic:pic xmlns:pic="http://schemas.openxmlformats.org/drawingml/2006/picture">
                   <pic:nvPicPr>
-                    <pic:cNvPr id="1831920103" name=""/>
+                    <pic:cNvPr id="233024773" name=""/>
                     <pic:cNvPicPr/>
                   </pic:nvPicPr>
                   <pic:blipFill>
@@ -986,7 +965,7 @@
                   <pic:spPr>
                     <a:xfrm>
                       <a:off x="0" y="0"/>
-                      <a:ext cx="3977985" cy="1234547"/>
+                      <a:ext cx="5524979" cy="1775614"/>
                     </a:xfrm>
                     <a:prstGeom prst="rect">
                       <a:avLst/>
@@ -998,30 +977,48 @@
           </wp:inline>
         </w:drawing>
       </w:r>
-      <w:r>
-        <w:rPr>
-          <w:rFonts w:ascii="Arial" w:hAnsi="Arial" w:cs="Arial"/>
-          <w:b/>
-          <w:color w:val="92D050"/>
-          <w:sz w:val="24"/>
-          <w:szCs w:val="24"/>
-        </w:rPr>
-        <w:br/>
-      </w:r>
-      <w:r>
-        <w:rPr>
-          <w:rFonts w:ascii="Arial" w:hAnsi="Arial" w:cs="Arial"/>
-          <w:b/>
-          <w:noProof/>
+    </w:p>
+    <w:p>
+      <w:pPr>
+        <w:pStyle w:val="ListParagraph"/>
+        <w:rPr>
+          <w:rFonts w:ascii="Arial" w:hAnsi="Arial" w:cs="Arial"/>
+          <w:b/>
+          <w:color w:val="92D050"/>
+          <w:sz w:val="24"/>
+          <w:szCs w:val="24"/>
+        </w:rPr>
+      </w:pPr>
+    </w:p>
+    <w:p>
+      <w:pPr>
+        <w:pStyle w:val="ListParagraph"/>
+        <w:numPr>
+          <w:ilvl w:val="0"/>
+          <w:numId w:val="1"/>
+        </w:numPr>
+        <w:ind w:left="-709" w:firstLine="709"/>
+        <w:rPr>
+          <w:rFonts w:ascii="Arial" w:hAnsi="Arial" w:cs="Arial"/>
+          <w:b/>
+          <w:color w:val="92D050"/>
+          <w:sz w:val="24"/>
+          <w:szCs w:val="24"/>
+        </w:rPr>
+      </w:pPr>
+      <w:r>
+        <w:rPr>
+          <w:rFonts w:ascii="Arial" w:hAnsi="Arial" w:cs="Arial"/>
+          <w:b/>
           <w:color w:val="92D050"/>
           <w:sz w:val="24"/>
           <w:szCs w:val="24"/>
         </w:rPr>
         <w:drawing>
-          <wp:inline distT="0" distB="0" distL="0" distR="0" wp14:anchorId="1EF928D3" wp14:editId="579FF999">
-            <wp:extent cx="4000847" cy="2827265"/>
-            <wp:effectExtent l="0" t="0" r="0" b="0"/>
-            <wp:docPr id="476195899" name="Picture 1"/>
+          <wp:inline distT="0" distB="0" distL="0" distR="0" wp14:anchorId="7EE71526" wp14:editId="385FC7EC">
+            <wp:extent cx="5731510" cy="1518285"/>
+            <wp:effectExtent l="0" t="0" r="2540" b="5715"/>
+            <wp:docPr id="458943813" name="Picture 1"/>
             <wp:cNvGraphicFramePr>
               <a:graphicFrameLocks xmlns:a="http://schemas.openxmlformats.org/drawingml/2006/main" noChangeAspect="1"/>
             </wp:cNvGraphicFramePr>
@@ -1029,7 +1026,7 @@
               <a:graphicData uri="http://schemas.openxmlformats.org/drawingml/2006/picture">
                 <pic:pic xmlns:pic="http://schemas.openxmlformats.org/drawingml/2006/picture">
                   <pic:nvPicPr>
-                    <pic:cNvPr id="476195899" name=""/>
+                    <pic:cNvPr id="458943813" name=""/>
                     <pic:cNvPicPr/>
                   </pic:nvPicPr>
                   <pic:blipFill>
@@ -1041,7 +1038,7 @@
                   <pic:spPr>
                     <a:xfrm>
                       <a:off x="0" y="0"/>
-                      <a:ext cx="4000847" cy="2827265"/>
+                      <a:ext cx="5731510" cy="1518285"/>
                     </a:xfrm>
                     <a:prstGeom prst="rect">
                       <a:avLst/>
@@ -1053,32 +1050,6 @@
           </wp:inline>
         </w:drawing>
       </w:r>
-    </w:p>
-    <w:p>
-      <w:pPr>
-        <w:pStyle w:val="ListParagraph"/>
-        <w:numPr>
-          <w:ilvl w:val="1"/>
-          <w:numId w:val="1"/>
-        </w:numPr>
-        <w:rPr>
-          <w:rFonts w:ascii="Arial" w:hAnsi="Arial" w:cs="Arial"/>
-          <w:b/>
-          <w:color w:val="92D050"/>
-          <w:sz w:val="24"/>
-          <w:szCs w:val="24"/>
-        </w:rPr>
-      </w:pPr>
-      <w:r>
-        <w:rPr>
-          <w:rFonts w:ascii="Arial" w:hAnsi="Arial" w:cs="Arial"/>
-          <w:b/>
-          <w:color w:val="92D050"/>
-          <w:sz w:val="24"/>
-          <w:szCs w:val="24"/>
-        </w:rPr>
-        <w:t>To concatenate two strings and find the length of the resultant string.</w:t>
-      </w:r>
       <w:r>
         <w:rPr>
           <w:rFonts w:ascii="Arial" w:hAnsi="Arial" w:cs="Arial"/>
@@ -1093,16 +1064,36 @@
         <w:rPr>
           <w:rFonts w:ascii="Arial" w:hAnsi="Arial" w:cs="Arial"/>
           <w:b/>
-          <w:noProof/>
-          <w:color w:val="92D050"/>
-          <w:sz w:val="24"/>
-          <w:szCs w:val="24"/>
-        </w:rPr>
+          <w:color w:val="92D050"/>
+          <w:sz w:val="24"/>
+          <w:szCs w:val="24"/>
+        </w:rPr>
+        <w:br/>
+      </w:r>
+      <w:r>
+        <w:rPr>
+          <w:rFonts w:ascii="Arial" w:hAnsi="Arial" w:cs="Arial"/>
+          <w:b/>
+          <w:color w:val="92D050"/>
+          <w:sz w:val="24"/>
+          <w:szCs w:val="24"/>
+        </w:rPr>
+        <w:br/>
+      </w:r>
+      <w:r>
+        <w:rPr>
+          <w:rFonts w:ascii="Arial" w:hAnsi="Arial" w:cs="Arial"/>
+          <w:b/>
+          <w:color w:val="92D050"/>
+          <w:sz w:val="24"/>
+          <w:szCs w:val="24"/>
+        </w:rPr>
+        <w:lastRenderedPageBreak/>
         <w:drawing>
-          <wp:inline distT="0" distB="0" distL="0" distR="0" wp14:anchorId="57570A9E" wp14:editId="413F2F62">
-            <wp:extent cx="4259949" cy="2011854"/>
-            <wp:effectExtent l="0" t="0" r="7620" b="7620"/>
-            <wp:docPr id="710950303" name="Picture 1"/>
+          <wp:inline distT="0" distB="0" distL="0" distR="0" wp14:anchorId="15E41CBB" wp14:editId="484DA1F1">
+            <wp:extent cx="6629400" cy="3226563"/>
+            <wp:effectExtent l="0" t="0" r="0" b="0"/>
+            <wp:docPr id="722451222" name="Picture 1"/>
             <wp:cNvGraphicFramePr>
               <a:graphicFrameLocks xmlns:a="http://schemas.openxmlformats.org/drawingml/2006/main" noChangeAspect="1"/>
             </wp:cNvGraphicFramePr>
@@ -1110,7 +1101,7 @@
               <a:graphicData uri="http://schemas.openxmlformats.org/drawingml/2006/picture">
                 <pic:pic xmlns:pic="http://schemas.openxmlformats.org/drawingml/2006/picture">
                   <pic:nvPicPr>
-                    <pic:cNvPr id="710950303" name=""/>
+                    <pic:cNvPr id="722451222" name=""/>
                     <pic:cNvPicPr/>
                   </pic:nvPicPr>
                   <pic:blipFill>
@@ -1122,7 +1113,7 @@
                   <pic:spPr>
                     <a:xfrm>
                       <a:off x="0" y="0"/>
-                      <a:ext cx="4259949" cy="2011854"/>
+                      <a:ext cx="6640549" cy="3231989"/>
                     </a:xfrm>
                     <a:prstGeom prst="rect">
                       <a:avLst/>
@@ -1148,16 +1139,15 @@
         <w:rPr>
           <w:rFonts w:ascii="Arial" w:hAnsi="Arial" w:cs="Arial"/>
           <w:b/>
-          <w:noProof/>
           <w:color w:val="92D050"/>
           <w:sz w:val="24"/>
           <w:szCs w:val="24"/>
         </w:rPr>
         <w:drawing>
-          <wp:inline distT="0" distB="0" distL="0" distR="0" wp14:anchorId="3CC5CD68" wp14:editId="0B65EBD9">
-            <wp:extent cx="3162574" cy="1044030"/>
-            <wp:effectExtent l="0" t="0" r="0" b="3810"/>
-            <wp:docPr id="196283880" name="Picture 1"/>
+          <wp:inline distT="0" distB="0" distL="0" distR="0" wp14:anchorId="7BF3DE06" wp14:editId="559974DB">
+            <wp:extent cx="5502117" cy="1600339"/>
+            <wp:effectExtent l="0" t="0" r="3810" b="0"/>
+            <wp:docPr id="239441308" name="Picture 1"/>
             <wp:cNvGraphicFramePr>
               <a:graphicFrameLocks xmlns:a="http://schemas.openxmlformats.org/drawingml/2006/main" noChangeAspect="1"/>
             </wp:cNvGraphicFramePr>
@@ -1165,7 +1155,7 @@
               <a:graphicData uri="http://schemas.openxmlformats.org/drawingml/2006/picture">
                 <pic:pic xmlns:pic="http://schemas.openxmlformats.org/drawingml/2006/picture">
                   <pic:nvPicPr>
-                    <pic:cNvPr id="196283880" name=""/>
+                    <pic:cNvPr id="239441308" name=""/>
                     <pic:cNvPicPr/>
                   </pic:nvPicPr>
                   <pic:blipFill>
@@ -1177,7 +1167,7 @@
                   <pic:spPr>
                     <a:xfrm>
                       <a:off x="0" y="0"/>
-                      <a:ext cx="3162574" cy="1044030"/>
+                      <a:ext cx="5502117" cy="1600339"/>
                     </a:xfrm>
                     <a:prstGeom prst="rect">
                       <a:avLst/>
@@ -1193,52 +1183,44 @@
     <w:p>
       <w:pPr>
         <w:pStyle w:val="ListParagraph"/>
+        <w:rPr>
+          <w:rFonts w:ascii="Arial" w:hAnsi="Arial" w:cs="Arial"/>
+          <w:b/>
+          <w:color w:val="92D050"/>
+          <w:sz w:val="24"/>
+          <w:szCs w:val="24"/>
+        </w:rPr>
+      </w:pPr>
+    </w:p>
+    <w:p>
+      <w:pPr>
+        <w:pStyle w:val="ListParagraph"/>
         <w:numPr>
-          <w:ilvl w:val="1"/>
+          <w:ilvl w:val="0"/>
           <w:numId w:val="1"/>
         </w:numPr>
-        <w:rPr>
-          <w:rFonts w:ascii="Arial" w:hAnsi="Arial" w:cs="Arial"/>
-          <w:b/>
-          <w:color w:val="92D050"/>
-          <w:sz w:val="24"/>
-          <w:szCs w:val="24"/>
-        </w:rPr>
-      </w:pPr>
-      <w:r>
-        <w:rPr>
-          <w:rFonts w:ascii="Arial" w:hAnsi="Arial" w:cs="Arial"/>
-          <w:b/>
-          <w:color w:val="92D050"/>
-          <w:sz w:val="24"/>
-          <w:szCs w:val="24"/>
-        </w:rPr>
-        <w:t>To concatenate the contents of two files</w:t>
-      </w:r>
-      <w:r>
-        <w:rPr>
-          <w:rFonts w:ascii="Arial" w:hAnsi="Arial" w:cs="Arial"/>
-          <w:b/>
-          <w:color w:val="92D050"/>
-          <w:sz w:val="24"/>
-          <w:szCs w:val="24"/>
-        </w:rPr>
-        <w:br/>
-      </w:r>
-      <w:r>
-        <w:rPr>
-          <w:rFonts w:ascii="Arial" w:hAnsi="Arial" w:cs="Arial"/>
-          <w:b/>
-          <w:noProof/>
+        <w:ind w:left="-709" w:firstLine="709"/>
+        <w:rPr>
+          <w:rFonts w:ascii="Arial" w:hAnsi="Arial" w:cs="Arial"/>
+          <w:b/>
+          <w:color w:val="92D050"/>
+          <w:sz w:val="24"/>
+          <w:szCs w:val="24"/>
+        </w:rPr>
+      </w:pPr>
+      <w:r>
+        <w:rPr>
+          <w:rFonts w:ascii="Arial" w:hAnsi="Arial" w:cs="Arial"/>
+          <w:b/>
           <w:color w:val="92D050"/>
           <w:sz w:val="24"/>
           <w:szCs w:val="24"/>
         </w:rPr>
         <w:drawing>
-          <wp:inline distT="0" distB="0" distL="0" distR="0" wp14:anchorId="36EF781A" wp14:editId="1BDF5184">
-            <wp:extent cx="4282811" cy="861135"/>
-            <wp:effectExtent l="0" t="0" r="3810" b="0"/>
-            <wp:docPr id="1720806016" name="Picture 1"/>
+          <wp:inline distT="0" distB="0" distL="0" distR="0" wp14:anchorId="1286756D" wp14:editId="1D633B73">
+            <wp:extent cx="5731510" cy="625475"/>
+            <wp:effectExtent l="0" t="0" r="2540" b="3175"/>
+            <wp:docPr id="678153772" name="Picture 1"/>
             <wp:cNvGraphicFramePr>
               <a:graphicFrameLocks xmlns:a="http://schemas.openxmlformats.org/drawingml/2006/main" noChangeAspect="1"/>
             </wp:cNvGraphicFramePr>
@@ -1246,7 +1228,7 @@
               <a:graphicData uri="http://schemas.openxmlformats.org/drawingml/2006/picture">
                 <pic:pic xmlns:pic="http://schemas.openxmlformats.org/drawingml/2006/picture">
                   <pic:nvPicPr>
-                    <pic:cNvPr id="1720806016" name=""/>
+                    <pic:cNvPr id="678153772" name=""/>
                     <pic:cNvPicPr/>
                   </pic:nvPicPr>
                   <pic:blipFill>
@@ -1258,7 +1240,7 @@
                   <pic:spPr>
                     <a:xfrm>
                       <a:off x="0" y="0"/>
-                      <a:ext cx="4282811" cy="861135"/>
+                      <a:ext cx="5731510" cy="625475"/>
                     </a:xfrm>
                     <a:prstGeom prst="rect">
                       <a:avLst/>
@@ -1288,23 +1270,11 @@
           <w:sz w:val="24"/>
           <w:szCs w:val="24"/>
         </w:rPr>
-        <w:lastRenderedPageBreak/>
-        <w:br/>
-      </w:r>
-      <w:r>
-        <w:rPr>
-          <w:rFonts w:ascii="Arial" w:hAnsi="Arial" w:cs="Arial"/>
-          <w:b/>
-          <w:noProof/>
-          <w:color w:val="92D050"/>
-          <w:sz w:val="24"/>
-          <w:szCs w:val="24"/>
-        </w:rPr>
         <w:drawing>
-          <wp:inline distT="0" distB="0" distL="0" distR="0" wp14:anchorId="63F8FCD5" wp14:editId="62085E7A">
-            <wp:extent cx="3444538" cy="2667231"/>
-            <wp:effectExtent l="0" t="0" r="3810" b="0"/>
-            <wp:docPr id="1145428542" name="Picture 1"/>
+          <wp:inline distT="0" distB="0" distL="0" distR="0" wp14:anchorId="21A37383" wp14:editId="317E6449">
+            <wp:extent cx="6690360" cy="3286623"/>
+            <wp:effectExtent l="0" t="0" r="0" b="9525"/>
+            <wp:docPr id="3091540" name="Picture 1"/>
             <wp:cNvGraphicFramePr>
               <a:graphicFrameLocks xmlns:a="http://schemas.openxmlformats.org/drawingml/2006/main" noChangeAspect="1"/>
             </wp:cNvGraphicFramePr>
@@ -1312,7 +1282,7 @@
               <a:graphicData uri="http://schemas.openxmlformats.org/drawingml/2006/picture">
                 <pic:pic xmlns:pic="http://schemas.openxmlformats.org/drawingml/2006/picture">
                   <pic:nvPicPr>
-                    <pic:cNvPr id="1145428542" name=""/>
+                    <pic:cNvPr id="3091540" name=""/>
                     <pic:cNvPicPr/>
                   </pic:nvPicPr>
                   <pic:blipFill>
@@ -1324,7 +1294,7 @@
                   <pic:spPr>
                     <a:xfrm>
                       <a:off x="0" y="0"/>
-                      <a:ext cx="3444538" cy="2667231"/>
+                      <a:ext cx="6701012" cy="3291856"/>
                     </a:xfrm>
                     <a:prstGeom prst="rect">
                       <a:avLst/>
@@ -1336,32 +1306,6 @@
           </wp:inline>
         </w:drawing>
       </w:r>
-    </w:p>
-    <w:p>
-      <w:pPr>
-        <w:pStyle w:val="ListParagraph"/>
-        <w:numPr>
-          <w:ilvl w:val="1"/>
-          <w:numId w:val="1"/>
-        </w:numPr>
-        <w:rPr>
-          <w:rFonts w:ascii="Arial" w:hAnsi="Arial" w:cs="Arial"/>
-          <w:b/>
-          <w:color w:val="92D050"/>
-          <w:sz w:val="24"/>
-          <w:szCs w:val="24"/>
-        </w:rPr>
-      </w:pPr>
-      <w:r>
-        <w:rPr>
-          <w:rFonts w:ascii="Arial" w:hAnsi="Arial" w:cs="Arial"/>
-          <w:b/>
-          <w:color w:val="92D050"/>
-          <w:sz w:val="24"/>
-          <w:szCs w:val="24"/>
-        </w:rPr>
-        <w:t>Write a shell script that would wait 5 seconds and then display the time.</w:t>
-      </w:r>
       <w:r>
         <w:rPr>
           <w:rFonts w:ascii="Arial" w:hAnsi="Arial" w:cs="Arial"/>
@@ -1376,16 +1320,26 @@
         <w:rPr>
           <w:rFonts w:ascii="Arial" w:hAnsi="Arial" w:cs="Arial"/>
           <w:b/>
-          <w:noProof/>
+          <w:color w:val="92D050"/>
+          <w:sz w:val="24"/>
+          <w:szCs w:val="24"/>
+        </w:rPr>
+        <w:lastRenderedPageBreak/>
+        <w:br/>
+      </w:r>
+      <w:r>
+        <w:rPr>
+          <w:rFonts w:ascii="Arial" w:hAnsi="Arial" w:cs="Arial"/>
+          <w:b/>
           <w:color w:val="92D050"/>
           <w:sz w:val="24"/>
           <w:szCs w:val="24"/>
         </w:rPr>
         <w:drawing>
-          <wp:inline distT="0" distB="0" distL="0" distR="0" wp14:anchorId="58679F20" wp14:editId="1A507F65">
-            <wp:extent cx="2705334" cy="746825"/>
+          <wp:inline distT="0" distB="0" distL="0" distR="0" wp14:anchorId="3DA57431" wp14:editId="58849D81">
+            <wp:extent cx="4518660" cy="1239088"/>
             <wp:effectExtent l="0" t="0" r="0" b="0"/>
-            <wp:docPr id="1884809367" name="Picture 1"/>
+            <wp:docPr id="316233604" name="Picture 1"/>
             <wp:cNvGraphicFramePr>
               <a:graphicFrameLocks xmlns:a="http://schemas.openxmlformats.org/drawingml/2006/main" noChangeAspect="1"/>
             </wp:cNvGraphicFramePr>
@@ -1393,7 +1347,7 @@
               <a:graphicData uri="http://schemas.openxmlformats.org/drawingml/2006/picture">
                 <pic:pic xmlns:pic="http://schemas.openxmlformats.org/drawingml/2006/picture">
                   <pic:nvPicPr>
-                    <pic:cNvPr id="1884809367" name=""/>
+                    <pic:cNvPr id="316233604" name=""/>
                     <pic:cNvPicPr/>
                   </pic:nvPicPr>
                   <pic:blipFill>
@@ -1405,7 +1359,7 @@
                   <pic:spPr>
                     <a:xfrm>
                       <a:off x="0" y="0"/>
-                      <a:ext cx="2705334" cy="746825"/>
+                      <a:ext cx="4532961" cy="1243010"/>
                     </a:xfrm>
                     <a:prstGeom prst="rect">
                       <a:avLst/>
@@ -1417,30 +1371,48 @@
           </wp:inline>
         </w:drawing>
       </w:r>
-      <w:r>
-        <w:rPr>
-          <w:rFonts w:ascii="Arial" w:hAnsi="Arial" w:cs="Arial"/>
-          <w:b/>
-          <w:color w:val="92D050"/>
-          <w:sz w:val="24"/>
-          <w:szCs w:val="24"/>
-        </w:rPr>
-        <w:br/>
-      </w:r>
-      <w:r>
-        <w:rPr>
-          <w:rFonts w:ascii="Arial" w:hAnsi="Arial" w:cs="Arial"/>
-          <w:b/>
-          <w:noProof/>
+    </w:p>
+    <w:p>
+      <w:pPr>
+        <w:pStyle w:val="ListParagraph"/>
+        <w:rPr>
+          <w:rFonts w:ascii="Arial" w:hAnsi="Arial" w:cs="Arial"/>
+          <w:b/>
+          <w:color w:val="92D050"/>
+          <w:sz w:val="24"/>
+          <w:szCs w:val="24"/>
+        </w:rPr>
+      </w:pPr>
+    </w:p>
+    <w:p>
+      <w:pPr>
+        <w:pStyle w:val="ListParagraph"/>
+        <w:numPr>
+          <w:ilvl w:val="0"/>
+          <w:numId w:val="1"/>
+        </w:numPr>
+        <w:ind w:left="-709" w:firstLine="709"/>
+        <w:rPr>
+          <w:rFonts w:ascii="Arial" w:hAnsi="Arial" w:cs="Arial"/>
+          <w:b/>
+          <w:color w:val="92D050"/>
+          <w:sz w:val="24"/>
+          <w:szCs w:val="24"/>
+        </w:rPr>
+      </w:pPr>
+      <w:r>
+        <w:rPr>
+          <w:rFonts w:ascii="Arial" w:hAnsi="Arial" w:cs="Arial"/>
+          <w:b/>
           <w:color w:val="92D050"/>
           <w:sz w:val="24"/>
           <w:szCs w:val="24"/>
         </w:rPr>
         <w:drawing>
-          <wp:inline distT="0" distB="0" distL="0" distR="0" wp14:anchorId="75FA52D4" wp14:editId="1F48852E">
-            <wp:extent cx="3970364" cy="632515"/>
+          <wp:inline distT="0" distB="0" distL="0" distR="0" wp14:anchorId="09C215AD" wp14:editId="7B8EE9C0">
+            <wp:extent cx="4824730" cy="2598918"/>
             <wp:effectExtent l="0" t="0" r="0" b="0"/>
-            <wp:docPr id="1014164274" name="Picture 1"/>
+            <wp:docPr id="347368397" name="Picture 1"/>
             <wp:cNvGraphicFramePr>
               <a:graphicFrameLocks xmlns:a="http://schemas.openxmlformats.org/drawingml/2006/main" noChangeAspect="1"/>
             </wp:cNvGraphicFramePr>
@@ -1448,7 +1420,7 @@
               <a:graphicData uri="http://schemas.openxmlformats.org/drawingml/2006/picture">
                 <pic:pic xmlns:pic="http://schemas.openxmlformats.org/drawingml/2006/picture">
                   <pic:nvPicPr>
-                    <pic:cNvPr id="1014164274" name=""/>
+                    <pic:cNvPr id="347368397" name=""/>
                     <pic:cNvPicPr/>
                   </pic:nvPicPr>
                   <pic:blipFill>
@@ -1460,7 +1432,7 @@
                   <pic:spPr>
                     <a:xfrm>
                       <a:off x="0" y="0"/>
-                      <a:ext cx="3970364" cy="632515"/>
+                      <a:ext cx="4828393" cy="2600891"/>
                     </a:xfrm>
                     <a:prstGeom prst="rect">
                       <a:avLst/>
@@ -1482,56 +1454,19 @@
         </w:rPr>
         <w:br/>
       </w:r>
-    </w:p>
-    <w:p>
-      <w:pPr>
-        <w:pStyle w:val="ListParagraph"/>
-        <w:numPr>
-          <w:ilvl w:val="0"/>
-          <w:numId w:val="1"/>
-        </w:numPr>
-        <w:rPr>
-          <w:rFonts w:ascii="Arial" w:hAnsi="Arial" w:cs="Arial"/>
-          <w:b/>
-          <w:color w:val="92D050"/>
-          <w:sz w:val="24"/>
-          <w:szCs w:val="24"/>
-        </w:rPr>
-      </w:pPr>
-      <w:r>
-        <w:rPr>
-          <w:rFonts w:ascii="Arial" w:hAnsi="Arial" w:cs="Arial"/>
-          <w:b/>
-          <w:color w:val="92D050"/>
-          <w:sz w:val="24"/>
-          <w:szCs w:val="24"/>
-        </w:rPr>
-        <w:t>The length and breadth of a rectangle and radius of a circle are provided as user input. Write a shell script that will calculate the area and perimeter of the rectangle and the area and circumference of the circle.</w:t>
-      </w:r>
-      <w:r>
-        <w:rPr>
-          <w:rFonts w:ascii="Arial" w:hAnsi="Arial" w:cs="Arial"/>
-          <w:b/>
-          <w:color w:val="92D050"/>
-          <w:sz w:val="24"/>
-          <w:szCs w:val="24"/>
-        </w:rPr>
-        <w:br/>
-      </w:r>
-      <w:r>
-        <w:rPr>
-          <w:rFonts w:ascii="Arial" w:hAnsi="Arial" w:cs="Arial"/>
-          <w:b/>
-          <w:noProof/>
+      <w:r>
+        <w:rPr>
+          <w:rFonts w:ascii="Arial" w:hAnsi="Arial" w:cs="Arial"/>
+          <w:b/>
           <w:color w:val="92D050"/>
           <w:sz w:val="24"/>
           <w:szCs w:val="24"/>
         </w:rPr>
         <w:drawing>
-          <wp:inline distT="0" distB="0" distL="0" distR="0" wp14:anchorId="7516A212" wp14:editId="005484BA">
-            <wp:extent cx="4625741" cy="3398815"/>
-            <wp:effectExtent l="0" t="0" r="3810" b="0"/>
-            <wp:docPr id="1602265402" name="Picture 1"/>
+          <wp:inline distT="0" distB="0" distL="0" distR="0" wp14:anchorId="3D380B00" wp14:editId="41DB936D">
+            <wp:extent cx="6355080" cy="3328918"/>
+            <wp:effectExtent l="0" t="0" r="7620" b="5080"/>
+            <wp:docPr id="2050910453" name="Picture 1"/>
             <wp:cNvGraphicFramePr>
               <a:graphicFrameLocks xmlns:a="http://schemas.openxmlformats.org/drawingml/2006/main" noChangeAspect="1"/>
             </wp:cNvGraphicFramePr>
@@ -1539,7 +1474,7 @@
               <a:graphicData uri="http://schemas.openxmlformats.org/drawingml/2006/picture">
                 <pic:pic xmlns:pic="http://schemas.openxmlformats.org/drawingml/2006/picture">
                   <pic:nvPicPr>
-                    <pic:cNvPr id="1602265402" name=""/>
+                    <pic:cNvPr id="2050910453" name=""/>
                     <pic:cNvPicPr/>
                   </pic:nvPicPr>
                   <pic:blipFill>
@@ -1551,7 +1486,7 @@
                   <pic:spPr>
                     <a:xfrm>
                       <a:off x="0" y="0"/>
-                      <a:ext cx="4625741" cy="3398815"/>
+                      <a:ext cx="6366417" cy="3334856"/>
                     </a:xfrm>
                     <a:prstGeom prst="rect">
                       <a:avLst/>
@@ -1581,23 +1516,11 @@
           <w:sz w:val="24"/>
           <w:szCs w:val="24"/>
         </w:rPr>
-        <w:lastRenderedPageBreak/>
-        <w:br/>
-      </w:r>
-      <w:r>
-        <w:rPr>
-          <w:rFonts w:ascii="Arial" w:hAnsi="Arial" w:cs="Arial"/>
-          <w:b/>
-          <w:noProof/>
-          <w:color w:val="92D050"/>
-          <w:sz w:val="24"/>
-          <w:szCs w:val="24"/>
-        </w:rPr>
         <w:drawing>
-          <wp:inline distT="0" distB="0" distL="0" distR="0" wp14:anchorId="703287A4" wp14:editId="5D8AA419">
-            <wp:extent cx="3513124" cy="1691787"/>
+          <wp:inline distT="0" distB="0" distL="0" distR="0" wp14:anchorId="5139206E" wp14:editId="30A13143">
+            <wp:extent cx="4387622" cy="1577340"/>
             <wp:effectExtent l="0" t="0" r="0" b="3810"/>
-            <wp:docPr id="534004523" name="Picture 1"/>
+            <wp:docPr id="1997005581" name="Picture 1"/>
             <wp:cNvGraphicFramePr>
               <a:graphicFrameLocks xmlns:a="http://schemas.openxmlformats.org/drawingml/2006/main" noChangeAspect="1"/>
             </wp:cNvGraphicFramePr>
@@ -1605,7 +1528,7 @@
               <a:graphicData uri="http://schemas.openxmlformats.org/drawingml/2006/picture">
                 <pic:pic xmlns:pic="http://schemas.openxmlformats.org/drawingml/2006/picture">
                   <pic:nvPicPr>
-                    <pic:cNvPr id="534004523" name=""/>
+                    <pic:cNvPr id="1997005581" name=""/>
                     <pic:cNvPicPr/>
                   </pic:nvPicPr>
                   <pic:blipFill>
@@ -1617,7 +1540,7 @@
                   <pic:spPr>
                     <a:xfrm>
                       <a:off x="0" y="0"/>
-                      <a:ext cx="3513124" cy="1691787"/>
+                      <a:ext cx="4401284" cy="1582252"/>
                     </a:xfrm>
                     <a:prstGeom prst="rect">
                       <a:avLst/>
@@ -1629,32 +1552,6 @@
           </wp:inline>
         </w:drawing>
       </w:r>
-    </w:p>
-    <w:p>
-      <w:pPr>
-        <w:pStyle w:val="ListParagraph"/>
-        <w:numPr>
-          <w:ilvl w:val="0"/>
-          <w:numId w:val="1"/>
-        </w:numPr>
-        <w:rPr>
-          <w:rFonts w:ascii="Arial" w:hAnsi="Arial" w:cs="Arial"/>
-          <w:b/>
-          <w:color w:val="92D050"/>
-          <w:sz w:val="24"/>
-          <w:szCs w:val="24"/>
-        </w:rPr>
-      </w:pPr>
-      <w:r>
-        <w:rPr>
-          <w:rFonts w:ascii="Arial" w:hAnsi="Arial" w:cs="Arial"/>
-          <w:b/>
-          <w:color w:val="92D050"/>
-          <w:sz w:val="24"/>
-          <w:szCs w:val="24"/>
-        </w:rPr>
-        <w:t>Write a menu driven shell program to read two numbers and print the results of all the arithmetic operations. ( + , - , * , / , % , ++ , -- )</w:t>
-      </w:r>
       <w:r>
         <w:rPr>
           <w:rFonts w:ascii="Arial" w:hAnsi="Arial" w:cs="Arial"/>
@@ -1664,1215 +1561,10 @@
           <w:szCs w:val="24"/>
         </w:rPr>
         <w:br/>
-      </w:r>
-      <w:r>
-        <w:rPr>
-          <w:rFonts w:ascii="Arial" w:hAnsi="Arial" w:cs="Arial"/>
-          <w:b/>
-          <w:noProof/>
-          <w:color w:val="92D050"/>
-          <w:sz w:val="24"/>
-          <w:szCs w:val="24"/>
-        </w:rPr>
-        <w:drawing>
-          <wp:inline distT="0" distB="0" distL="0" distR="0" wp14:anchorId="287DA80C" wp14:editId="29D7C962">
-            <wp:extent cx="5731510" cy="5731510"/>
-            <wp:effectExtent l="0" t="0" r="2540" b="2540"/>
-            <wp:docPr id="2133443627" name="Picture 1"/>
-            <wp:cNvGraphicFramePr>
-              <a:graphicFrameLocks xmlns:a="http://schemas.openxmlformats.org/drawingml/2006/main" noChangeAspect="1"/>
-            </wp:cNvGraphicFramePr>
-            <a:graphic xmlns:a="http://schemas.openxmlformats.org/drawingml/2006/main">
-              <a:graphicData uri="http://schemas.openxmlformats.org/drawingml/2006/picture">
-                <pic:pic xmlns:pic="http://schemas.openxmlformats.org/drawingml/2006/picture">
-                  <pic:nvPicPr>
-                    <pic:cNvPr id="2133443627" name=""/>
-                    <pic:cNvPicPr/>
-                  </pic:nvPicPr>
-                  <pic:blipFill>
-                    <a:blip r:embed="rId27"/>
-                    <a:stretch>
-                      <a:fillRect/>
-                    </a:stretch>
-                  </pic:blipFill>
-                  <pic:spPr>
-                    <a:xfrm>
-                      <a:off x="0" y="0"/>
-                      <a:ext cx="5731510" cy="5731510"/>
-                    </a:xfrm>
-                    <a:prstGeom prst="rect">
-                      <a:avLst/>
-                    </a:prstGeom>
-                  </pic:spPr>
-                </pic:pic>
-              </a:graphicData>
-            </a:graphic>
-          </wp:inline>
-        </w:drawing>
-      </w:r>
-      <w:r>
-        <w:rPr>
-          <w:rFonts w:ascii="Arial" w:hAnsi="Arial" w:cs="Arial"/>
-          <w:b/>
-          <w:color w:val="92D050"/>
-          <w:sz w:val="24"/>
-          <w:szCs w:val="24"/>
-        </w:rPr>
-        <w:br/>
-      </w:r>
-      <w:r>
-        <w:rPr>
-          <w:rFonts w:ascii="Arial" w:hAnsi="Arial" w:cs="Arial"/>
-          <w:b/>
-          <w:color w:val="92D050"/>
-          <w:sz w:val="24"/>
-          <w:szCs w:val="24"/>
-        </w:rPr>
-        <w:lastRenderedPageBreak/>
-        <w:br/>
-      </w:r>
-      <w:r>
-        <w:rPr>
-          <w:rFonts w:ascii="Arial" w:hAnsi="Arial" w:cs="Arial"/>
-          <w:b/>
-          <w:noProof/>
-          <w:color w:val="92D050"/>
-          <w:sz w:val="24"/>
-          <w:szCs w:val="24"/>
-        </w:rPr>
-        <w:drawing>
-          <wp:inline distT="0" distB="0" distL="0" distR="0" wp14:anchorId="6925220D" wp14:editId="5098358C">
-            <wp:extent cx="2712955" cy="2491956"/>
-            <wp:effectExtent l="0" t="0" r="0" b="3810"/>
-            <wp:docPr id="1476531256" name="Picture 1"/>
-            <wp:cNvGraphicFramePr>
-              <a:graphicFrameLocks xmlns:a="http://schemas.openxmlformats.org/drawingml/2006/main" noChangeAspect="1"/>
-            </wp:cNvGraphicFramePr>
-            <a:graphic xmlns:a="http://schemas.openxmlformats.org/drawingml/2006/main">
-              <a:graphicData uri="http://schemas.openxmlformats.org/drawingml/2006/picture">
-                <pic:pic xmlns:pic="http://schemas.openxmlformats.org/drawingml/2006/picture">
-                  <pic:nvPicPr>
-                    <pic:cNvPr id="1476531256" name=""/>
-                    <pic:cNvPicPr/>
-                  </pic:nvPicPr>
-                  <pic:blipFill>
-                    <a:blip r:embed="rId28"/>
-                    <a:stretch>
-                      <a:fillRect/>
-                    </a:stretch>
-                  </pic:blipFill>
-                  <pic:spPr>
-                    <a:xfrm>
-                      <a:off x="0" y="0"/>
-                      <a:ext cx="2712955" cy="2491956"/>
-                    </a:xfrm>
-                    <a:prstGeom prst="rect">
-                      <a:avLst/>
-                    </a:prstGeom>
-                  </pic:spPr>
-                </pic:pic>
-              </a:graphicData>
-            </a:graphic>
-          </wp:inline>
-        </w:drawing>
-      </w:r>
-    </w:p>
-    <w:p>
-      <w:pPr>
-        <w:pStyle w:val="ListParagraph"/>
-        <w:numPr>
-          <w:ilvl w:val="0"/>
-          <w:numId w:val="1"/>
-        </w:numPr>
-        <w:rPr>
-          <w:rFonts w:ascii="Arial" w:hAnsi="Arial" w:cs="Arial"/>
-          <w:b/>
-          <w:color w:val="92D050"/>
-          <w:sz w:val="24"/>
-          <w:szCs w:val="24"/>
-        </w:rPr>
-      </w:pPr>
-      <w:r>
-        <w:rPr>
-          <w:rFonts w:ascii="Arial" w:hAnsi="Arial" w:cs="Arial"/>
-          <w:b/>
-          <w:color w:val="92D050"/>
-          <w:sz w:val="24"/>
-          <w:szCs w:val="24"/>
-        </w:rPr>
-        <w:t>Write two separate shell scripts to find the factorial of a number using while statement and for statement</w:t>
-      </w:r>
-      <w:r>
-        <w:rPr>
-          <w:rFonts w:ascii="Arial" w:hAnsi="Arial" w:cs="Arial"/>
-          <w:b/>
-          <w:color w:val="92D050"/>
-          <w:sz w:val="24"/>
-          <w:szCs w:val="24"/>
-        </w:rPr>
-        <w:br/>
-      </w:r>
-      <w:r>
-        <w:rPr>
-          <w:rFonts w:ascii="Arial" w:hAnsi="Arial" w:cs="Arial"/>
-          <w:b/>
-          <w:noProof/>
-          <w:color w:val="92D050"/>
-          <w:sz w:val="24"/>
-          <w:szCs w:val="24"/>
-        </w:rPr>
-        <w:drawing>
-          <wp:inline distT="0" distB="0" distL="0" distR="0" wp14:anchorId="21FF3762" wp14:editId="56FC7155">
-            <wp:extent cx="3764606" cy="556308"/>
-            <wp:effectExtent l="0" t="0" r="7620" b="0"/>
-            <wp:docPr id="467384349" name="Picture 1"/>
-            <wp:cNvGraphicFramePr>
-              <a:graphicFrameLocks xmlns:a="http://schemas.openxmlformats.org/drawingml/2006/main" noChangeAspect="1"/>
-            </wp:cNvGraphicFramePr>
-            <a:graphic xmlns:a="http://schemas.openxmlformats.org/drawingml/2006/main">
-              <a:graphicData uri="http://schemas.openxmlformats.org/drawingml/2006/picture">
-                <pic:pic xmlns:pic="http://schemas.openxmlformats.org/drawingml/2006/picture">
-                  <pic:nvPicPr>
-                    <pic:cNvPr id="467384349" name=""/>
-                    <pic:cNvPicPr/>
-                  </pic:nvPicPr>
-                  <pic:blipFill>
-                    <a:blip r:embed="rId29"/>
-                    <a:stretch>
-                      <a:fillRect/>
-                    </a:stretch>
-                  </pic:blipFill>
-                  <pic:spPr>
-                    <a:xfrm>
-                      <a:off x="0" y="0"/>
-                      <a:ext cx="3764606" cy="556308"/>
-                    </a:xfrm>
-                    <a:prstGeom prst="rect">
-                      <a:avLst/>
-                    </a:prstGeom>
-                  </pic:spPr>
-                </pic:pic>
-              </a:graphicData>
-            </a:graphic>
-          </wp:inline>
-        </w:drawing>
-      </w:r>
-      <w:r>
-        <w:rPr>
-          <w:rFonts w:ascii="Arial" w:hAnsi="Arial" w:cs="Arial"/>
-          <w:b/>
-          <w:noProof/>
-          <w:color w:val="92D050"/>
-          <w:sz w:val="24"/>
-          <w:szCs w:val="24"/>
-        </w:rPr>
-        <w:drawing>
-          <wp:inline distT="0" distB="0" distL="0" distR="0" wp14:anchorId="2BCED937" wp14:editId="396FD0F2">
-            <wp:extent cx="4861981" cy="1943268"/>
-            <wp:effectExtent l="0" t="0" r="0" b="0"/>
-            <wp:docPr id="761902990" name="Picture 1"/>
-            <wp:cNvGraphicFramePr>
-              <a:graphicFrameLocks xmlns:a="http://schemas.openxmlformats.org/drawingml/2006/main" noChangeAspect="1"/>
-            </wp:cNvGraphicFramePr>
-            <a:graphic xmlns:a="http://schemas.openxmlformats.org/drawingml/2006/main">
-              <a:graphicData uri="http://schemas.openxmlformats.org/drawingml/2006/picture">
-                <pic:pic xmlns:pic="http://schemas.openxmlformats.org/drawingml/2006/picture">
-                  <pic:nvPicPr>
-                    <pic:cNvPr id="761902990" name=""/>
-                    <pic:cNvPicPr/>
-                  </pic:nvPicPr>
-                  <pic:blipFill>
-                    <a:blip r:embed="rId30"/>
-                    <a:stretch>
-                      <a:fillRect/>
-                    </a:stretch>
-                  </pic:blipFill>
-                  <pic:spPr>
-                    <a:xfrm>
-                      <a:off x="0" y="0"/>
-                      <a:ext cx="4861981" cy="1943268"/>
-                    </a:xfrm>
-                    <a:prstGeom prst="rect">
-                      <a:avLst/>
-                    </a:prstGeom>
-                  </pic:spPr>
-                </pic:pic>
-              </a:graphicData>
-            </a:graphic>
-          </wp:inline>
-        </w:drawing>
-      </w:r>
-    </w:p>
-    <w:p>
-      <w:pPr>
-        <w:pStyle w:val="ListParagraph"/>
-        <w:numPr>
-          <w:ilvl w:val="0"/>
-          <w:numId w:val="1"/>
-        </w:numPr>
-        <w:rPr>
-          <w:rFonts w:ascii="Arial" w:hAnsi="Arial" w:cs="Arial"/>
-          <w:b/>
-          <w:color w:val="92D050"/>
-          <w:sz w:val="24"/>
-          <w:szCs w:val="24"/>
-        </w:rPr>
-      </w:pPr>
-      <w:r>
-        <w:rPr>
-          <w:rFonts w:ascii="Arial" w:hAnsi="Arial" w:cs="Arial"/>
-          <w:b/>
-          <w:color w:val="92D050"/>
-          <w:sz w:val="24"/>
-          <w:szCs w:val="24"/>
-        </w:rPr>
-        <w:t>Given a file of numbers (one number per line), write a shell script that will find the lowest and highest numbe</w:t>
-      </w:r>
-      <w:r>
-        <w:rPr>
-          <w:rFonts w:ascii="Arial" w:hAnsi="Arial" w:cs="Arial"/>
-          <w:b/>
-          <w:color w:val="92D050"/>
-          <w:sz w:val="24"/>
-          <w:szCs w:val="24"/>
-        </w:rPr>
-        <w:t>r.</w:t>
-      </w:r>
-      <w:r>
-        <w:rPr>
-          <w:rFonts w:ascii="Arial" w:hAnsi="Arial" w:cs="Arial"/>
-          <w:b/>
-          <w:color w:val="92D050"/>
-          <w:sz w:val="24"/>
-          <w:szCs w:val="24"/>
-        </w:rPr>
-        <w:br/>
-      </w:r>
-      <w:r>
-        <w:rPr>
-          <w:rFonts w:ascii="Arial" w:hAnsi="Arial" w:cs="Arial"/>
-          <w:b/>
-          <w:noProof/>
-          <w:color w:val="92D050"/>
-          <w:sz w:val="24"/>
-          <w:szCs w:val="24"/>
-        </w:rPr>
-        <w:drawing>
-          <wp:inline distT="0" distB="0" distL="0" distR="0" wp14:anchorId="185B88CA" wp14:editId="0A9B7F22">
-            <wp:extent cx="3680779" cy="2491956"/>
-            <wp:effectExtent l="0" t="0" r="0" b="3810"/>
-            <wp:docPr id="1059051036" name="Picture 1"/>
-            <wp:cNvGraphicFramePr>
-              <a:graphicFrameLocks xmlns:a="http://schemas.openxmlformats.org/drawingml/2006/main" noChangeAspect="1"/>
-            </wp:cNvGraphicFramePr>
-            <a:graphic xmlns:a="http://schemas.openxmlformats.org/drawingml/2006/main">
-              <a:graphicData uri="http://schemas.openxmlformats.org/drawingml/2006/picture">
-                <pic:pic xmlns:pic="http://schemas.openxmlformats.org/drawingml/2006/picture">
-                  <pic:nvPicPr>
-                    <pic:cNvPr id="1059051036" name=""/>
-                    <pic:cNvPicPr/>
-                  </pic:nvPicPr>
-                  <pic:blipFill>
-                    <a:blip r:embed="rId31"/>
-                    <a:stretch>
-                      <a:fillRect/>
-                    </a:stretch>
-                  </pic:blipFill>
-                  <pic:spPr>
-                    <a:xfrm>
-                      <a:off x="0" y="0"/>
-                      <a:ext cx="3680779" cy="2491956"/>
-                    </a:xfrm>
-                    <a:prstGeom prst="rect">
-                      <a:avLst/>
-                    </a:prstGeom>
-                  </pic:spPr>
-                </pic:pic>
-              </a:graphicData>
-            </a:graphic>
-          </wp:inline>
-        </w:drawing>
-      </w:r>
-      <w:r>
-        <w:rPr>
-          <w:rFonts w:ascii="Arial" w:hAnsi="Arial" w:cs="Arial"/>
-          <w:b/>
-          <w:color w:val="92D050"/>
-          <w:sz w:val="24"/>
-          <w:szCs w:val="24"/>
-        </w:rPr>
-        <w:br/>
-      </w:r>
-      <w:r>
-        <w:rPr>
-          <w:rFonts w:ascii="Arial" w:hAnsi="Arial" w:cs="Arial"/>
-          <w:b/>
-          <w:noProof/>
-          <w:color w:val="92D050"/>
-          <w:sz w:val="24"/>
-          <w:szCs w:val="24"/>
-        </w:rPr>
-        <w:lastRenderedPageBreak/>
-        <w:drawing>
-          <wp:inline distT="0" distB="0" distL="0" distR="0" wp14:anchorId="73880958" wp14:editId="44DB65BC">
-            <wp:extent cx="3589331" cy="3208298"/>
-            <wp:effectExtent l="0" t="0" r="0" b="0"/>
-            <wp:docPr id="970006103" name="Picture 1"/>
-            <wp:cNvGraphicFramePr>
-              <a:graphicFrameLocks xmlns:a="http://schemas.openxmlformats.org/drawingml/2006/main" noChangeAspect="1"/>
-            </wp:cNvGraphicFramePr>
-            <a:graphic xmlns:a="http://schemas.openxmlformats.org/drawingml/2006/main">
-              <a:graphicData uri="http://schemas.openxmlformats.org/drawingml/2006/picture">
-                <pic:pic xmlns:pic="http://schemas.openxmlformats.org/drawingml/2006/picture">
-                  <pic:nvPicPr>
-                    <pic:cNvPr id="970006103" name=""/>
-                    <pic:cNvPicPr/>
-                  </pic:nvPicPr>
-                  <pic:blipFill>
-                    <a:blip r:embed="rId32"/>
-                    <a:stretch>
-                      <a:fillRect/>
-                    </a:stretch>
-                  </pic:blipFill>
-                  <pic:spPr>
-                    <a:xfrm>
-                      <a:off x="0" y="0"/>
-                      <a:ext cx="3589331" cy="3208298"/>
-                    </a:xfrm>
-                    <a:prstGeom prst="rect">
-                      <a:avLst/>
-                    </a:prstGeom>
-                  </pic:spPr>
-                </pic:pic>
-              </a:graphicData>
-            </a:graphic>
-          </wp:inline>
-        </w:drawing>
-      </w:r>
-      <w:r>
-        <w:rPr>
-          <w:rFonts w:ascii="Arial" w:hAnsi="Arial" w:cs="Arial"/>
-          <w:b/>
-          <w:color w:val="92D050"/>
-          <w:sz w:val="24"/>
-          <w:szCs w:val="24"/>
-        </w:rPr>
-        <w:br/>
-      </w:r>
-      <w:r>
-        <w:rPr>
-          <w:rFonts w:ascii="Arial" w:hAnsi="Arial" w:cs="Arial"/>
-          <w:b/>
-          <w:noProof/>
-          <w:color w:val="92D050"/>
-          <w:sz w:val="24"/>
-          <w:szCs w:val="24"/>
-        </w:rPr>
-        <w:drawing>
-          <wp:inline distT="0" distB="0" distL="0" distR="0" wp14:anchorId="6438FE4A" wp14:editId="79804122">
-            <wp:extent cx="3589331" cy="586791"/>
-            <wp:effectExtent l="0" t="0" r="0" b="3810"/>
-            <wp:docPr id="1884730117" name="Picture 1"/>
-            <wp:cNvGraphicFramePr>
-              <a:graphicFrameLocks xmlns:a="http://schemas.openxmlformats.org/drawingml/2006/main" noChangeAspect="1"/>
-            </wp:cNvGraphicFramePr>
-            <a:graphic xmlns:a="http://schemas.openxmlformats.org/drawingml/2006/main">
-              <a:graphicData uri="http://schemas.openxmlformats.org/drawingml/2006/picture">
-                <pic:pic xmlns:pic="http://schemas.openxmlformats.org/drawingml/2006/picture">
-                  <pic:nvPicPr>
-                    <pic:cNvPr id="1884730117" name=""/>
-                    <pic:cNvPicPr/>
-                  </pic:nvPicPr>
-                  <pic:blipFill>
-                    <a:blip r:embed="rId33"/>
-                    <a:stretch>
-                      <a:fillRect/>
-                    </a:stretch>
-                  </pic:blipFill>
-                  <pic:spPr>
-                    <a:xfrm>
-                      <a:off x="0" y="0"/>
-                      <a:ext cx="3589331" cy="586791"/>
-                    </a:xfrm>
-                    <a:prstGeom prst="rect">
-                      <a:avLst/>
-                    </a:prstGeom>
-                  </pic:spPr>
-                </pic:pic>
-              </a:graphicData>
-            </a:graphic>
-          </wp:inline>
-        </w:drawing>
-      </w:r>
-    </w:p>
-    <w:p>
-      <w:pPr>
-        <w:pStyle w:val="ListParagraph"/>
-        <w:numPr>
-          <w:ilvl w:val="0"/>
-          <w:numId w:val="1"/>
-        </w:numPr>
-        <w:rPr>
-          <w:rFonts w:ascii="Arial" w:hAnsi="Arial" w:cs="Arial"/>
-          <w:b/>
-          <w:color w:val="92D050"/>
-          <w:sz w:val="24"/>
-          <w:szCs w:val="24"/>
-        </w:rPr>
-      </w:pPr>
-      <w:r>
-        <w:rPr>
-          <w:rFonts w:ascii="Arial" w:hAnsi="Arial" w:cs="Arial"/>
-          <w:b/>
-          <w:color w:val="92D050"/>
-          <w:sz w:val="24"/>
-          <w:szCs w:val="24"/>
-        </w:rPr>
-        <w:t>Write a shell program to read n numbers into an array and display the average of them.</w:t>
-      </w:r>
-      <w:r>
-        <w:rPr>
-          <w:rFonts w:ascii="Arial" w:hAnsi="Arial" w:cs="Arial"/>
-          <w:b/>
-          <w:color w:val="92D050"/>
-          <w:sz w:val="24"/>
-          <w:szCs w:val="24"/>
-        </w:rPr>
-        <w:br/>
-      </w:r>
-      <w:r>
-        <w:rPr>
-          <w:rFonts w:ascii="Arial" w:hAnsi="Arial" w:cs="Arial"/>
-          <w:b/>
-          <w:noProof/>
-          <w:color w:val="92D050"/>
-          <w:sz w:val="24"/>
-          <w:szCs w:val="24"/>
-        </w:rPr>
-        <w:drawing>
-          <wp:inline distT="0" distB="0" distL="0" distR="0" wp14:anchorId="70C268E1" wp14:editId="6D3E77D9">
-            <wp:extent cx="4458086" cy="3787468"/>
-            <wp:effectExtent l="0" t="0" r="0" b="3810"/>
-            <wp:docPr id="842622820" name="Picture 1"/>
-            <wp:cNvGraphicFramePr>
-              <a:graphicFrameLocks xmlns:a="http://schemas.openxmlformats.org/drawingml/2006/main" noChangeAspect="1"/>
-            </wp:cNvGraphicFramePr>
-            <a:graphic xmlns:a="http://schemas.openxmlformats.org/drawingml/2006/main">
-              <a:graphicData uri="http://schemas.openxmlformats.org/drawingml/2006/picture">
-                <pic:pic xmlns:pic="http://schemas.openxmlformats.org/drawingml/2006/picture">
-                  <pic:nvPicPr>
-                    <pic:cNvPr id="842622820" name=""/>
-                    <pic:cNvPicPr/>
-                  </pic:nvPicPr>
-                  <pic:blipFill>
-                    <a:blip r:embed="rId34"/>
-                    <a:stretch>
-                      <a:fillRect/>
-                    </a:stretch>
-                  </pic:blipFill>
-                  <pic:spPr>
-                    <a:xfrm>
-                      <a:off x="0" y="0"/>
-                      <a:ext cx="4458086" cy="3787468"/>
-                    </a:xfrm>
-                    <a:prstGeom prst="rect">
-                      <a:avLst/>
-                    </a:prstGeom>
-                  </pic:spPr>
-                </pic:pic>
-              </a:graphicData>
-            </a:graphic>
-          </wp:inline>
-        </w:drawing>
-      </w:r>
-      <w:r>
-        <w:rPr>
-          <w:rFonts w:ascii="Arial" w:hAnsi="Arial" w:cs="Arial"/>
-          <w:b/>
-          <w:color w:val="92D050"/>
-          <w:sz w:val="24"/>
-          <w:szCs w:val="24"/>
-        </w:rPr>
-        <w:br/>
-      </w:r>
-      <w:r>
-        <w:rPr>
-          <w:rFonts w:ascii="Arial" w:hAnsi="Arial" w:cs="Arial"/>
-          <w:b/>
-          <w:color w:val="92D050"/>
-          <w:sz w:val="24"/>
-          <w:szCs w:val="24"/>
-        </w:rPr>
-        <w:lastRenderedPageBreak/>
-        <w:br/>
-      </w:r>
-      <w:r>
-        <w:rPr>
-          <w:rFonts w:ascii="Arial" w:hAnsi="Arial" w:cs="Arial"/>
-          <w:b/>
-          <w:noProof/>
-          <w:color w:val="92D050"/>
-          <w:sz w:val="24"/>
-          <w:szCs w:val="24"/>
-        </w:rPr>
-        <w:drawing>
-          <wp:inline distT="0" distB="0" distL="0" distR="0" wp14:anchorId="605FC035" wp14:editId="545D8BC4">
-            <wp:extent cx="3589331" cy="1790855"/>
-            <wp:effectExtent l="0" t="0" r="0" b="0"/>
-            <wp:docPr id="1669835424" name="Picture 1"/>
-            <wp:cNvGraphicFramePr>
-              <a:graphicFrameLocks xmlns:a="http://schemas.openxmlformats.org/drawingml/2006/main" noChangeAspect="1"/>
-            </wp:cNvGraphicFramePr>
-            <a:graphic xmlns:a="http://schemas.openxmlformats.org/drawingml/2006/main">
-              <a:graphicData uri="http://schemas.openxmlformats.org/drawingml/2006/picture">
-                <pic:pic xmlns:pic="http://schemas.openxmlformats.org/drawingml/2006/picture">
-                  <pic:nvPicPr>
-                    <pic:cNvPr id="1669835424" name=""/>
-                    <pic:cNvPicPr/>
-                  </pic:nvPicPr>
-                  <pic:blipFill>
-                    <a:blip r:embed="rId35"/>
-                    <a:stretch>
-                      <a:fillRect/>
-                    </a:stretch>
-                  </pic:blipFill>
-                  <pic:spPr>
-                    <a:xfrm>
-                      <a:off x="0" y="0"/>
-                      <a:ext cx="3589331" cy="1790855"/>
-                    </a:xfrm>
-                    <a:prstGeom prst="rect">
-                      <a:avLst/>
-                    </a:prstGeom>
-                  </pic:spPr>
-                </pic:pic>
-              </a:graphicData>
-            </a:graphic>
-          </wp:inline>
-        </w:drawing>
-      </w:r>
-    </w:p>
-    <w:p>
-      <w:pPr>
-        <w:pStyle w:val="ListParagraph"/>
-        <w:numPr>
-          <w:ilvl w:val="0"/>
-          <w:numId w:val="1"/>
-        </w:numPr>
-        <w:rPr>
-          <w:rFonts w:ascii="Arial" w:hAnsi="Arial" w:cs="Arial"/>
-          <w:b/>
-          <w:color w:val="92D050"/>
-          <w:sz w:val="24"/>
-          <w:szCs w:val="24"/>
-        </w:rPr>
-      </w:pPr>
-      <w:r>
-        <w:rPr>
-          <w:rFonts w:ascii="Arial" w:hAnsi="Arial" w:cs="Arial"/>
-          <w:b/>
-          <w:noProof/>
-          <w:color w:val="92D050"/>
-          <w:sz w:val="24"/>
-          <w:szCs w:val="24"/>
-        </w:rPr>
-        <mc:AlternateContent>
-          <mc:Choice Requires="wpi">
-            <w:drawing>
-              <wp:anchor distT="0" distB="0" distL="114300" distR="114300" simplePos="0" relativeHeight="251704320" behindDoc="0" locked="0" layoutInCell="1" allowOverlap="1" wp14:anchorId="4EA33D8B" wp14:editId="02BD59D0">
-                <wp:simplePos x="0" y="0"/>
-                <wp:positionH relativeFrom="column">
-                  <wp:posOffset>-3475440</wp:posOffset>
-                </wp:positionH>
-                <wp:positionV relativeFrom="paragraph">
-                  <wp:posOffset>4715630</wp:posOffset>
-                </wp:positionV>
-                <wp:extent cx="23760" cy="892800"/>
-                <wp:effectExtent l="38100" t="38100" r="52705" b="41275"/>
-                <wp:wrapNone/>
-                <wp:docPr id="461662683" name="Ink 44"/>
-                <wp:cNvGraphicFramePr/>
-                <a:graphic xmlns:a="http://schemas.openxmlformats.org/drawingml/2006/main">
-                  <a:graphicData uri="http://schemas.microsoft.com/office/word/2010/wordprocessingInk">
-                    <w14:contentPart bwMode="auto" r:id="rId36">
-                      <w14:nvContentPartPr>
-                        <w14:cNvContentPartPr/>
-                      </w14:nvContentPartPr>
-                      <w14:xfrm>
-                        <a:off x="0" y="0"/>
-                        <a:ext cx="23760" cy="892800"/>
-                      </w14:xfrm>
-                    </w14:contentPart>
-                  </a:graphicData>
-                </a:graphic>
-              </wp:anchor>
-            </w:drawing>
-          </mc:Choice>
-          <mc:Fallback>
-            <w:pict>
-              <v:shapetype w14:anchorId="13B5327B" id="_x0000_t75" coordsize="21600,21600" o:spt="75" o:preferrelative="t" path="m@4@5l@4@11@9@11@9@5xe" filled="f" stroked="f">
-                <v:stroke joinstyle="miter"/>
-                <v:formulas>
-                  <v:f eqn="if lineDrawn pixelLineWidth 0"/>
-                  <v:f eqn="sum @0 1 0"/>
-                  <v:f eqn="sum 0 0 @1"/>
-                  <v:f eqn="prod @2 1 2"/>
-                  <v:f eqn="prod @3 21600 pixelWidth"/>
-                  <v:f eqn="prod @3 21600 pixelHeight"/>
-                  <v:f eqn="sum @0 0 1"/>
-                  <v:f eqn="prod @6 1 2"/>
-                  <v:f eqn="prod @7 21600 pixelWidth"/>
-                  <v:f eqn="sum @8 21600 0"/>
-                  <v:f eqn="prod @7 21600 pixelHeight"/>
-                  <v:f eqn="sum @10 21600 0"/>
-                </v:formulas>
-                <v:path o:extrusionok="f" gradientshapeok="t" o:connecttype="rect"/>
-                <o:lock v:ext="edit" aspectratio="t"/>
-              </v:shapetype>
-              <v:shape id="Ink 44" o:spid="_x0000_s1026" type="#_x0000_t75" style="position:absolute;margin-left:-274.35pt;margin-top:370.6pt;width:3.25pt;height:71.75pt;z-index:251704320;visibility:visible;mso-wrap-style:square;mso-wrap-distance-left:9pt;mso-wrap-distance-top:0;mso-wrap-distance-right:9pt;mso-wrap-distance-bottom:0;mso-position-horizontal:absolute;mso-position-horizontal-relative:text;mso-position-vertical:absolute;mso-position-vertical-relative:text" o:gfxdata="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">
-                <v:imagedata r:id="rId37" o:title=""/>
-              </v:shape>
-            </w:pict>
-          </mc:Fallback>
-        </mc:AlternateContent>
-      </w:r>
-      <w:r>
-        <w:rPr>
-          <w:rFonts w:ascii="Arial" w:hAnsi="Arial" w:cs="Arial"/>
-          <w:b/>
-          <w:color w:val="92D050"/>
-          <w:sz w:val="24"/>
-          <w:szCs w:val="24"/>
-        </w:rPr>
-        <w:t>Write a shell program to print the following Patterns.</w:t>
-      </w:r>
-      <w:r>
-        <w:rPr>
-          <w:rFonts w:ascii="Arial" w:hAnsi="Arial" w:cs="Arial"/>
-          <w:b/>
-          <w:color w:val="92D050"/>
-          <w:sz w:val="24"/>
-          <w:szCs w:val="24"/>
-        </w:rPr>
-        <w:br/>
-      </w:r>
-      <w:r>
-        <w:rPr>
-          <w:rFonts w:ascii="Arial" w:hAnsi="Arial" w:cs="Arial"/>
-          <w:b/>
-          <w:noProof/>
-          <w:color w:val="92D050"/>
-          <w:sz w:val="24"/>
-          <w:szCs w:val="24"/>
-        </w:rPr>
-        <w:drawing>
-          <wp:inline distT="0" distB="0" distL="0" distR="0" wp14:anchorId="45D0FE4E" wp14:editId="59E08719">
-            <wp:extent cx="1946505" cy="1988820"/>
-            <wp:effectExtent l="0" t="0" r="0" b="0"/>
-            <wp:docPr id="207450083" name="Picture 1"/>
-            <wp:cNvGraphicFramePr>
-              <a:graphicFrameLocks xmlns:a="http://schemas.openxmlformats.org/drawingml/2006/main" noChangeAspect="1"/>
-            </wp:cNvGraphicFramePr>
-            <a:graphic xmlns:a="http://schemas.openxmlformats.org/drawingml/2006/main">
-              <a:graphicData uri="http://schemas.openxmlformats.org/drawingml/2006/picture">
-                <pic:pic xmlns:pic="http://schemas.openxmlformats.org/drawingml/2006/picture">
-                  <pic:nvPicPr>
-                    <pic:cNvPr id="207450083" name=""/>
-                    <pic:cNvPicPr/>
-                  </pic:nvPicPr>
-                  <pic:blipFill>
-                    <a:blip r:embed="rId38"/>
-                    <a:stretch>
-                      <a:fillRect/>
-                    </a:stretch>
-                  </pic:blipFill>
-                  <pic:spPr>
-                    <a:xfrm>
-                      <a:off x="0" y="0"/>
-                      <a:ext cx="1951238" cy="1993655"/>
-                    </a:xfrm>
-                    <a:prstGeom prst="rect">
-                      <a:avLst/>
-                    </a:prstGeom>
-                  </pic:spPr>
-                </pic:pic>
-              </a:graphicData>
-            </a:graphic>
-          </wp:inline>
-        </w:drawing>
-      </w:r>
-      <w:r>
-        <w:rPr>
-          <w:rFonts w:ascii="Arial" w:hAnsi="Arial" w:cs="Arial"/>
-          <w:b/>
-          <w:noProof/>
-          <w:color w:val="92D050"/>
-          <w:sz w:val="24"/>
-          <w:szCs w:val="24"/>
-        </w:rPr>
-        <w:drawing>
-          <wp:inline distT="0" distB="0" distL="0" distR="0" wp14:anchorId="3DA8E206" wp14:editId="423F9271">
-            <wp:extent cx="3272279" cy="1987550"/>
-            <wp:effectExtent l="0" t="0" r="4445" b="0"/>
-            <wp:docPr id="1061406649" name="Picture 1"/>
-            <wp:cNvGraphicFramePr>
-              <a:graphicFrameLocks xmlns:a="http://schemas.openxmlformats.org/drawingml/2006/main" noChangeAspect="1"/>
-            </wp:cNvGraphicFramePr>
-            <a:graphic xmlns:a="http://schemas.openxmlformats.org/drawingml/2006/main">
-              <a:graphicData uri="http://schemas.openxmlformats.org/drawingml/2006/picture">
-                <pic:pic xmlns:pic="http://schemas.openxmlformats.org/drawingml/2006/picture">
-                  <pic:nvPicPr>
-                    <pic:cNvPr id="1061406649" name=""/>
-                    <pic:cNvPicPr/>
-                  </pic:nvPicPr>
-                  <pic:blipFill>
-                    <a:blip r:embed="rId39"/>
-                    <a:stretch>
-                      <a:fillRect/>
-                    </a:stretch>
-                  </pic:blipFill>
-                  <pic:spPr>
-                    <a:xfrm>
-                      <a:off x="0" y="0"/>
-                      <a:ext cx="3324878" cy="2019498"/>
-                    </a:xfrm>
-                    <a:prstGeom prst="rect">
-                      <a:avLst/>
-                    </a:prstGeom>
-                  </pic:spPr>
-                </pic:pic>
-              </a:graphicData>
-            </a:graphic>
-          </wp:inline>
-        </w:drawing>
-      </w:r>
-      <w:r>
-        <w:rPr>
-          <w:rFonts w:ascii="Arial" w:hAnsi="Arial" w:cs="Arial"/>
-          <w:b/>
-          <w:color w:val="92D050"/>
-          <w:sz w:val="24"/>
-          <w:szCs w:val="24"/>
-        </w:rPr>
-        <w:br/>
-      </w:r>
-      <w:r>
-        <w:rPr>
-          <w:rFonts w:ascii="Arial" w:hAnsi="Arial" w:cs="Arial"/>
-          <w:b/>
-          <w:noProof/>
-          <w:color w:val="92D050"/>
-          <w:sz w:val="24"/>
-          <w:szCs w:val="24"/>
-        </w:rPr>
-        <w:drawing>
-          <wp:inline distT="0" distB="0" distL="0" distR="0" wp14:anchorId="2C9E929A" wp14:editId="0BB7F8D2">
-            <wp:extent cx="2967888" cy="3063240"/>
-            <wp:effectExtent l="0" t="0" r="4445" b="3810"/>
-            <wp:docPr id="1316964829" name="Picture 1"/>
-            <wp:cNvGraphicFramePr>
-              <a:graphicFrameLocks xmlns:a="http://schemas.openxmlformats.org/drawingml/2006/main" noChangeAspect="1"/>
-            </wp:cNvGraphicFramePr>
-            <a:graphic xmlns:a="http://schemas.openxmlformats.org/drawingml/2006/main">
-              <a:graphicData uri="http://schemas.openxmlformats.org/drawingml/2006/picture">
-                <pic:pic xmlns:pic="http://schemas.openxmlformats.org/drawingml/2006/picture">
-                  <pic:nvPicPr>
-                    <pic:cNvPr id="1316964829" name=""/>
-                    <pic:cNvPicPr/>
-                  </pic:nvPicPr>
-                  <pic:blipFill>
-                    <a:blip r:embed="rId40"/>
-                    <a:stretch>
-                      <a:fillRect/>
-                    </a:stretch>
-                  </pic:blipFill>
-                  <pic:spPr>
-                    <a:xfrm>
-                      <a:off x="0" y="0"/>
-                      <a:ext cx="2978710" cy="3074410"/>
-                    </a:xfrm>
-                    <a:prstGeom prst="rect">
-                      <a:avLst/>
-                    </a:prstGeom>
-                  </pic:spPr>
-                </pic:pic>
-              </a:graphicData>
-            </a:graphic>
-          </wp:inline>
-        </w:drawing>
-      </w:r>
-      <w:r>
-        <w:rPr>
-          <w:rFonts w:ascii="Arial" w:hAnsi="Arial" w:cs="Arial"/>
-          <w:b/>
-          <w:color w:val="92D050"/>
-          <w:sz w:val="24"/>
-          <w:szCs w:val="24"/>
-        </w:rPr>
-        <w:br/>
-      </w:r>
-      <w:r>
-        <w:rPr>
-          <w:rFonts w:ascii="Arial" w:hAnsi="Arial" w:cs="Arial"/>
-          <w:b/>
-          <w:noProof/>
-          <w:color w:val="92D050"/>
-          <w:sz w:val="24"/>
-          <w:szCs w:val="24"/>
-        </w:rPr>
-        <w:drawing>
-          <wp:inline distT="0" distB="0" distL="0" distR="0" wp14:anchorId="5E2CF6DE" wp14:editId="4FA63280">
-            <wp:extent cx="2720340" cy="2090367"/>
-            <wp:effectExtent l="0" t="0" r="3810" b="5715"/>
-            <wp:docPr id="162012112" name="Picture 1"/>
-            <wp:cNvGraphicFramePr>
-              <a:graphicFrameLocks xmlns:a="http://schemas.openxmlformats.org/drawingml/2006/main" noChangeAspect="1"/>
-            </wp:cNvGraphicFramePr>
-            <a:graphic xmlns:a="http://schemas.openxmlformats.org/drawingml/2006/main">
-              <a:graphicData uri="http://schemas.openxmlformats.org/drawingml/2006/picture">
-                <pic:pic xmlns:pic="http://schemas.openxmlformats.org/drawingml/2006/picture">
-                  <pic:nvPicPr>
-                    <pic:cNvPr id="162012112" name=""/>
-                    <pic:cNvPicPr/>
-                  </pic:nvPicPr>
-                  <pic:blipFill>
-                    <a:blip r:embed="rId41"/>
-                    <a:stretch>
-                      <a:fillRect/>
-                    </a:stretch>
-                  </pic:blipFill>
-                  <pic:spPr>
-                    <a:xfrm>
-                      <a:off x="0" y="0"/>
-                      <a:ext cx="2721087" cy="2090941"/>
-                    </a:xfrm>
-                    <a:prstGeom prst="rect">
-                      <a:avLst/>
-                    </a:prstGeom>
-                  </pic:spPr>
-                </pic:pic>
-              </a:graphicData>
-            </a:graphic>
-          </wp:inline>
-        </w:drawing>
-      </w:r>
-      <w:r>
-        <w:rPr>
-          <w:rFonts w:ascii="Arial" w:hAnsi="Arial" w:cs="Arial"/>
-          <w:b/>
-          <w:color w:val="92D050"/>
-          <w:sz w:val="24"/>
-          <w:szCs w:val="24"/>
-        </w:rPr>
-        <w:br/>
-      </w:r>
-      <w:r>
-        <w:rPr>
-          <w:rFonts w:ascii="Arial" w:hAnsi="Arial" w:cs="Arial"/>
-          <w:b/>
-          <w:color w:val="92D050"/>
-          <w:sz w:val="24"/>
-          <w:szCs w:val="24"/>
-        </w:rPr>
-        <w:lastRenderedPageBreak/>
-        <w:br/>
-      </w:r>
-    </w:p>
-    <w:p>
-      <w:pPr>
-        <w:pStyle w:val="ListParagraph"/>
-        <w:numPr>
-          <w:ilvl w:val="0"/>
-          <w:numId w:val="1"/>
-        </w:numPr>
-        <w:rPr>
-          <w:rFonts w:ascii="Arial" w:hAnsi="Arial" w:cs="Arial"/>
-          <w:b/>
-          <w:color w:val="92D050"/>
-          <w:sz w:val="24"/>
-          <w:szCs w:val="24"/>
-        </w:rPr>
-      </w:pPr>
-      <w:r>
-        <w:rPr>
-          <w:rFonts w:ascii="Arial" w:hAnsi="Arial" w:cs="Arial"/>
-          <w:b/>
-          <w:color w:val="92D050"/>
-          <w:sz w:val="24"/>
-          <w:szCs w:val="24"/>
-        </w:rPr>
-        <w:t>Write a shell program to read two matrices, add them and print the output matrix</w:t>
-      </w:r>
-      <w:r>
-        <w:rPr>
-          <w:rFonts w:ascii="Arial" w:hAnsi="Arial" w:cs="Arial"/>
-          <w:b/>
-          <w:color w:val="92D050"/>
-          <w:sz w:val="24"/>
-          <w:szCs w:val="24"/>
-        </w:rPr>
-        <w:br/>
-      </w:r>
-      <w:r>
-        <w:rPr>
-          <w:rFonts w:ascii="Arial" w:hAnsi="Arial" w:cs="Arial"/>
-          <w:b/>
-          <w:noProof/>
-          <w:color w:val="92D050"/>
-          <w:sz w:val="24"/>
-          <w:szCs w:val="24"/>
-        </w:rPr>
-        <w:drawing>
-          <wp:inline distT="0" distB="0" distL="0" distR="0" wp14:anchorId="7BF77C2B" wp14:editId="642C717F">
-            <wp:extent cx="5731510" cy="3659505"/>
-            <wp:effectExtent l="0" t="0" r="2540" b="0"/>
-            <wp:docPr id="2137967322" name="Picture 1"/>
-            <wp:cNvGraphicFramePr>
-              <a:graphicFrameLocks xmlns:a="http://schemas.openxmlformats.org/drawingml/2006/main" noChangeAspect="1"/>
-            </wp:cNvGraphicFramePr>
-            <a:graphic xmlns:a="http://schemas.openxmlformats.org/drawingml/2006/main">
-              <a:graphicData uri="http://schemas.openxmlformats.org/drawingml/2006/picture">
-                <pic:pic xmlns:pic="http://schemas.openxmlformats.org/drawingml/2006/picture">
-                  <pic:nvPicPr>
-                    <pic:cNvPr id="2137967322" name=""/>
-                    <pic:cNvPicPr/>
-                  </pic:nvPicPr>
-                  <pic:blipFill>
-                    <a:blip r:embed="rId42"/>
-                    <a:stretch>
-                      <a:fillRect/>
-                    </a:stretch>
-                  </pic:blipFill>
-                  <pic:spPr>
-                    <a:xfrm>
-                      <a:off x="0" y="0"/>
-                      <a:ext cx="5731510" cy="3659505"/>
-                    </a:xfrm>
-                    <a:prstGeom prst="rect">
-                      <a:avLst/>
-                    </a:prstGeom>
-                  </pic:spPr>
-                </pic:pic>
-              </a:graphicData>
-            </a:graphic>
-          </wp:inline>
-        </w:drawing>
-      </w:r>
-      <w:r>
-        <w:rPr>
-          <w:rFonts w:ascii="Arial" w:hAnsi="Arial" w:cs="Arial"/>
-          <w:b/>
-          <w:color w:val="92D050"/>
-          <w:sz w:val="24"/>
-          <w:szCs w:val="24"/>
-        </w:rPr>
-        <w:br/>
-      </w:r>
-      <w:r>
-        <w:rPr>
-          <w:rFonts w:ascii="Arial" w:hAnsi="Arial" w:cs="Arial"/>
-          <w:b/>
-          <w:noProof/>
-          <w:color w:val="92D050"/>
-          <w:sz w:val="24"/>
-          <w:szCs w:val="24"/>
-        </w:rPr>
-        <w:drawing>
-          <wp:inline distT="0" distB="0" distL="0" distR="0" wp14:anchorId="38FAC934" wp14:editId="08059D72">
-            <wp:extent cx="5349704" cy="4808637"/>
-            <wp:effectExtent l="0" t="0" r="3810" b="0"/>
-            <wp:docPr id="1223636891" name="Picture 1"/>
-            <wp:cNvGraphicFramePr>
-              <a:graphicFrameLocks xmlns:a="http://schemas.openxmlformats.org/drawingml/2006/main" noChangeAspect="1"/>
-            </wp:cNvGraphicFramePr>
-            <a:graphic xmlns:a="http://schemas.openxmlformats.org/drawingml/2006/main">
-              <a:graphicData uri="http://schemas.openxmlformats.org/drawingml/2006/picture">
-                <pic:pic xmlns:pic="http://schemas.openxmlformats.org/drawingml/2006/picture">
-                  <pic:nvPicPr>
-                    <pic:cNvPr id="1223636891" name=""/>
-                    <pic:cNvPicPr/>
-                  </pic:nvPicPr>
-                  <pic:blipFill>
-                    <a:blip r:embed="rId43"/>
-                    <a:stretch>
-                      <a:fillRect/>
-                    </a:stretch>
-                  </pic:blipFill>
-                  <pic:spPr>
-                    <a:xfrm>
-                      <a:off x="0" y="0"/>
-                      <a:ext cx="5349704" cy="4808637"/>
-                    </a:xfrm>
-                    <a:prstGeom prst="rect">
-                      <a:avLst/>
-                    </a:prstGeom>
-                  </pic:spPr>
-                </pic:pic>
-              </a:graphicData>
-            </a:graphic>
-          </wp:inline>
-        </w:drawing>
-      </w:r>
-      <w:r>
-        <w:rPr>
-          <w:rFonts w:ascii="Arial" w:hAnsi="Arial" w:cs="Arial"/>
-          <w:b/>
-          <w:color w:val="92D050"/>
-          <w:sz w:val="24"/>
-          <w:szCs w:val="24"/>
-        </w:rPr>
-        <w:br/>
-      </w:r>
-      <w:r>
-        <w:rPr>
-          <w:rFonts w:ascii="Arial" w:hAnsi="Arial" w:cs="Arial"/>
-          <w:b/>
-          <w:color w:val="92D050"/>
-          <w:sz w:val="24"/>
-          <w:szCs w:val="24"/>
-        </w:rPr>
-        <w:lastRenderedPageBreak/>
-        <w:br/>
-      </w:r>
-    </w:p>
-    <w:p>
-      <w:pPr>
-        <w:pStyle w:val="ListParagraph"/>
-        <w:numPr>
-          <w:ilvl w:val="0"/>
-          <w:numId w:val="1"/>
-        </w:numPr>
-        <w:rPr>
-          <w:rFonts w:ascii="Arial" w:hAnsi="Arial" w:cs="Arial"/>
-          <w:b/>
-          <w:color w:val="92D050"/>
-          <w:sz w:val="24"/>
-          <w:szCs w:val="24"/>
-        </w:rPr>
-      </w:pPr>
-      <w:r>
-        <w:rPr>
-          <w:rFonts w:ascii="Arial" w:hAnsi="Arial" w:cs="Arial"/>
-          <w:b/>
-          <w:color w:val="92D050"/>
-          <w:sz w:val="24"/>
-          <w:szCs w:val="24"/>
-        </w:rPr>
-        <w:t>Write a program to read a matrix and print the transpose of it.</w:t>
-      </w:r>
-      <w:r>
-        <w:rPr>
-          <w:rFonts w:ascii="Arial" w:hAnsi="Arial" w:cs="Arial"/>
-          <w:b/>
-          <w:color w:val="92D050"/>
-          <w:sz w:val="24"/>
-          <w:szCs w:val="24"/>
-        </w:rPr>
-        <w:br/>
-      </w:r>
-      <w:r>
-        <w:rPr>
-          <w:rFonts w:ascii="Arial" w:hAnsi="Arial" w:cs="Arial"/>
-          <w:b/>
-          <w:noProof/>
-          <w:color w:val="92D050"/>
-          <w:sz w:val="24"/>
-          <w:szCs w:val="24"/>
-        </w:rPr>
-        <w:drawing>
-          <wp:inline distT="0" distB="0" distL="0" distR="0" wp14:anchorId="3B5A21E8" wp14:editId="32A35C59">
-            <wp:extent cx="5731510" cy="3474720"/>
-            <wp:effectExtent l="0" t="0" r="2540" b="0"/>
-            <wp:docPr id="1126617066" name="Picture 1"/>
-            <wp:cNvGraphicFramePr>
-              <a:graphicFrameLocks xmlns:a="http://schemas.openxmlformats.org/drawingml/2006/main" noChangeAspect="1"/>
-            </wp:cNvGraphicFramePr>
-            <a:graphic xmlns:a="http://schemas.openxmlformats.org/drawingml/2006/main">
-              <a:graphicData uri="http://schemas.openxmlformats.org/drawingml/2006/picture">
-                <pic:pic xmlns:pic="http://schemas.openxmlformats.org/drawingml/2006/picture">
-                  <pic:nvPicPr>
-                    <pic:cNvPr id="1126617066" name=""/>
-                    <pic:cNvPicPr/>
-                  </pic:nvPicPr>
-                  <pic:blipFill>
-                    <a:blip r:embed="rId44"/>
-                    <a:stretch>
-                      <a:fillRect/>
-                    </a:stretch>
-                  </pic:blipFill>
-                  <pic:spPr>
-                    <a:xfrm>
-                      <a:off x="0" y="0"/>
-                      <a:ext cx="5731510" cy="3474720"/>
-                    </a:xfrm>
-                    <a:prstGeom prst="rect">
-                      <a:avLst/>
-                    </a:prstGeom>
-                  </pic:spPr>
-                </pic:pic>
-              </a:graphicData>
-            </a:graphic>
-          </wp:inline>
-        </w:drawing>
-      </w:r>
-      <w:r>
-        <w:rPr>
-          <w:rFonts w:ascii="Arial" w:hAnsi="Arial" w:cs="Arial"/>
-          <w:b/>
-          <w:color w:val="92D050"/>
-          <w:sz w:val="24"/>
-          <w:szCs w:val="24"/>
-        </w:rPr>
-        <w:br/>
-      </w:r>
-      <w:r>
-        <w:rPr>
-          <w:rFonts w:ascii="Arial" w:hAnsi="Arial" w:cs="Arial"/>
-          <w:b/>
-          <w:noProof/>
-          <w:color w:val="92D050"/>
-          <w:sz w:val="24"/>
-          <w:szCs w:val="24"/>
-        </w:rPr>
-        <w:drawing>
-          <wp:inline distT="0" distB="0" distL="0" distR="0" wp14:anchorId="525A2B7C" wp14:editId="684317D9">
-            <wp:extent cx="4846740" cy="2987299"/>
-            <wp:effectExtent l="0" t="0" r="0" b="3810"/>
-            <wp:docPr id="701020154" name="Picture 1"/>
-            <wp:cNvGraphicFramePr>
-              <a:graphicFrameLocks xmlns:a="http://schemas.openxmlformats.org/drawingml/2006/main" noChangeAspect="1"/>
-            </wp:cNvGraphicFramePr>
-            <a:graphic xmlns:a="http://schemas.openxmlformats.org/drawingml/2006/main">
-              <a:graphicData uri="http://schemas.openxmlformats.org/drawingml/2006/picture">
-                <pic:pic xmlns:pic="http://schemas.openxmlformats.org/drawingml/2006/picture">
-                  <pic:nvPicPr>
-                    <pic:cNvPr id="701020154" name=""/>
-                    <pic:cNvPicPr/>
-                  </pic:nvPicPr>
-                  <pic:blipFill>
-                    <a:blip r:embed="rId45"/>
-                    <a:stretch>
-                      <a:fillRect/>
-                    </a:stretch>
-                  </pic:blipFill>
-                  <pic:spPr>
-                    <a:xfrm>
-                      <a:off x="0" y="0"/>
-                      <a:ext cx="4846740" cy="2987299"/>
-                    </a:xfrm>
-                    <a:prstGeom prst="rect">
-                      <a:avLst/>
-                    </a:prstGeom>
-                  </pic:spPr>
-                </pic:pic>
-              </a:graphicData>
-            </a:graphic>
-          </wp:inline>
-        </w:drawing>
       </w:r>
     </w:p>
     <w:sectPr>
-      <w:footerReference w:type="default" r:id="rId46"/>
+      <w:footerReference w:type="default" r:id="rId27"/>
       <w:pgSz w:w="11906" w:h="16838"/>
       <w:pgMar w:top="630" w:right="1440" w:bottom="1440" w:left="1440" w:header="708" w:footer="708" w:gutter="0"/>
       <w:pgBorders w:offsetFrom="page">
@@ -3110,7 +1802,7 @@
   <w:abstractNum w:abstractNumId="1" w15:restartNumberingAfterBreak="0">
     <w:nsid w:val="40CB5DBB"/>
     <w:multiLevelType w:val="hybridMultilevel"/>
-    <w:tmpl w:val="0E24E570"/>
+    <w:tmpl w:val="765C1BD8"/>
     <w:lvl w:ilvl="0" w:tplc="4009000F">
       <w:start w:val="1"/>
       <w:numFmt w:val="decimal"/>
@@ -3841,34 +2533,6 @@
 </w:styles>
 </file>
 
-<file path=word/ink/ink1.xml><?xml version="1.0" encoding="utf-8"?>
-<inkml:ink xmlns:inkml="http://www.w3.org/2003/InkML">
-  <inkml:definitions>
-    <inkml:context xml:id="ctx0">
-      <inkml:inkSource xml:id="inkSrc0">
-        <inkml:traceFormat>
-          <inkml:channel name="X" type="integer" min="-2.14748E9" max="2.14748E9" units="cm"/>
-          <inkml:channel name="Y" type="integer" min="-2.14748E9" max="2.14748E9" units="cm"/>
-          <inkml:channel name="F" type="integer" max="32767" units="dev"/>
-        </inkml:traceFormat>
-        <inkml:channelProperties>
-          <inkml:channelProperty channel="X" name="resolution" value="1000" units="1/cm"/>
-          <inkml:channelProperty channel="Y" name="resolution" value="1000" units="1/cm"/>
-          <inkml:channelProperty channel="F" name="resolution" value="0" units="1/dev"/>
-        </inkml:channelProperties>
-      </inkml:inkSource>
-      <inkml:timestamp xml:id="ts0" timeString="2023-12-30T10:07:18.505"/>
-    </inkml:context>
-    <inkml:brush xml:id="br0">
-      <inkml:brushProperty name="width" value="0.05" units="cm"/>
-      <inkml:brushProperty name="height" value="0.05" units="cm"/>
-      <inkml:brushProperty name="color" value="#E71224"/>
-    </inkml:brush>
-  </inkml:definitions>
-  <inkml:trace contextRef="#ctx0" brushRef="#br0">66 0 24575,'0'22'0,"0"42"0,-4 55 0,-1 42 0,1 41 0,-4 29 0,1 15-1251,0 16 1251,3-8 0,1-22 0,-2-35 0,-1-42 0,2-39 306,0-32-306,2-27 0,1-19 0,0-13 0,1-11-7246</inkml:trace>
-</inkml:ink>
-</file>
-
 <file path=word/theme/theme1.xml><?xml version="1.0" encoding="utf-8"?>
 <a:theme xmlns:a="http://schemas.openxmlformats.org/drawingml/2006/main" name="Office Theme">
   <a:themeElements>
